--- a/resume/resume09-15-19.docx
+++ b/resume/resume09-15-19.docx
@@ -987,7 +987,18 @@
           <w:sz w:val="19"/>
           <w:szCs w:val="19"/>
         </w:rPr>
-        <w:t xml:space="preserve">Collaborated with the backend developer to implement a payment system supporting Google Pay, </w:t>
+        <w:t xml:space="preserve">Collaborated with </w:t>
+      </w:r>
+      <w:bookmarkStart w:id="0" w:name="_GoBack"/>
+      <w:bookmarkEnd w:id="0"/>
+      <w:r>
+        <w:rPr>
+          <w:rFonts w:ascii="Verdana" w:hAnsi="Verdana" w:cs="Calibri Light"/>
+          <w:color w:val="292929"/>
+          <w:sz w:val="19"/>
+          <w:szCs w:val="19"/>
+        </w:rPr>
+        <w:t xml:space="preserve">backend developer to implement a payment system supporting Google Pay, </w:t>
       </w:r>
       <w:r>
         <w:rPr>
@@ -1128,25 +1139,7 @@
           <w:sz w:val="19"/>
           <w:szCs w:val="19"/>
         </w:rPr>
-        <w:t>i</w:t>
-      </w:r>
-      <w:r>
-        <w:rPr>
-          <w:rFonts w:ascii="Verdana" w:hAnsi="Verdana" w:cs="Calibri Light"/>
-          <w:color w:val="292929"/>
-          <w:sz w:val="19"/>
-          <w:szCs w:val="19"/>
-        </w:rPr>
-        <w:t xml:space="preserve">mplemented a caching mechanism </w:t>
-      </w:r>
-      <w:r>
-        <w:rPr>
-          <w:rFonts w:ascii="Verdana" w:hAnsi="Verdana" w:cs="Calibri Light"/>
-          <w:color w:val="292929"/>
-          <w:sz w:val="19"/>
-          <w:szCs w:val="19"/>
-        </w:rPr>
-        <w:t>on</w:t>
+        <w:t>implemented a caching mechanism on</w:t>
       </w:r>
       <w:r>
         <w:rPr>
@@ -2131,20 +2124,7 @@
           <w:sz w:val="19"/>
           <w:szCs w:val="19"/>
         </w:rPr>
-        <w:t xml:space="preserve">C#, </w:t>
-      </w:r>
-      <w:bookmarkStart w:id="0" w:name="_GoBack"/>
-      <w:bookmarkEnd w:id="0"/>
-      <w:r>
-        <w:rPr>
-          <w:rFonts w:ascii="Verdana" w:hAnsi="Verdana" w:cs="Calibri Light"/>
-          <w:i/>
-          <w:iCs/>
-          <w:color w:val="292929"/>
-          <w:sz w:val="19"/>
-          <w:szCs w:val="19"/>
-        </w:rPr>
-        <w:t>Unity Engine, Photon Networking</w:t>
+        <w:t>C#, Unity Engine, Photon Networking</w:t>
       </w:r>
     </w:p>
     <w:p>
@@ -5889,7 +5869,7 @@
 </file>
 
 <file path=customXml/itemProps2.xml><?xml version="1.0" encoding="utf-8"?>
-<ds:datastoreItem xmlns:ds="http://schemas.openxmlformats.org/officeDocument/2006/customXml" ds:itemID="{45B85D91-8F66-4D30-A35E-30EDA5495EB9}">
+<ds:datastoreItem xmlns:ds="http://schemas.openxmlformats.org/officeDocument/2006/customXml" ds:itemID="{3B2C1574-A174-4D63-9EBE-6883D248F087}">
   <ds:schemaRefs>
     <ds:schemaRef ds:uri="http://schemas.openxmlformats.org/officeDocument/2006/bibliography"/>
   </ds:schemaRefs>

--- a/resume/resume09-15-19.docx
+++ b/resume/resume09-15-19.docx
@@ -21,7 +21,7 @@
       </w:tblGrid>
       <w:tr>
         <w:trPr>
-          <w:trHeight w:val="780"/>
+          <w:trHeight w:val="705"/>
         </w:trPr>
         <w:tc>
           <w:tcPr>
@@ -334,7 +334,7 @@
                 <w:szCs w:val="18"/>
               </w:rPr>
               <w:drawing>
-                <wp:inline distT="0" distB="0" distL="0" distR="0" wp14:anchorId="295B3DD8" wp14:editId="2C604F54">
+                <wp:inline distT="0" distB="0" distL="0" distR="0" wp14:anchorId="295B3DD8" wp14:editId="06322F3A">
                   <wp:extent cx="152400" cy="104776"/>
                   <wp:effectExtent l="0" t="0" r="0" b="9525"/>
                   <wp:docPr id="9" name="Picture 9"/>
@@ -363,7 +363,7 @@
                         <pic:spPr>
                           <a:xfrm>
                             <a:off x="0" y="0"/>
-                            <a:ext cx="165185" cy="113566"/>
+                            <a:ext cx="152400" cy="104776"/>
                           </a:xfrm>
                           <a:prstGeom prst="rect">
                             <a:avLst/>
@@ -603,7 +603,7 @@
           <w:sz w:val="18"/>
           <w:szCs w:val="18"/>
         </w:rPr>
-        <w:t>, SQL</w:t>
+        <w:t>, C#, C,</w:t>
       </w:r>
       <w:r>
         <w:rPr>
@@ -612,7 +612,7 @@
           <w:sz w:val="18"/>
           <w:szCs w:val="18"/>
         </w:rPr>
-        <w:t>,</w:t>
+        <w:t xml:space="preserve"> </w:t>
       </w:r>
       <w:r>
         <w:rPr>
@@ -621,7 +621,7 @@
           <w:sz w:val="18"/>
           <w:szCs w:val="18"/>
         </w:rPr>
-        <w:t xml:space="preserve"> C#, C,</w:t>
+        <w:t xml:space="preserve">Scala, </w:t>
       </w:r>
       <w:r>
         <w:rPr>
@@ -630,7 +630,7 @@
           <w:sz w:val="18"/>
           <w:szCs w:val="18"/>
         </w:rPr>
-        <w:t xml:space="preserve"> </w:t>
+        <w:t>Kotlin,</w:t>
       </w:r>
       <w:r>
         <w:rPr>
@@ -639,34 +639,7 @@
           <w:sz w:val="18"/>
           <w:szCs w:val="18"/>
         </w:rPr>
-        <w:t xml:space="preserve">Scala, </w:t>
-      </w:r>
-      <w:r>
-        <w:rPr>
-          <w:rFonts w:ascii="Verdana" w:hAnsi="Verdana" w:cs="Calibri Light"/>
-          <w:color w:val="292929"/>
-          <w:sz w:val="18"/>
-          <w:szCs w:val="18"/>
-        </w:rPr>
-        <w:t>Kotlin,</w:t>
-      </w:r>
-      <w:r>
-        <w:rPr>
-          <w:rFonts w:ascii="Verdana" w:hAnsi="Verdana" w:cs="Calibri Light"/>
-          <w:color w:val="292929"/>
-          <w:sz w:val="18"/>
-          <w:szCs w:val="18"/>
-        </w:rPr>
-        <w:t xml:space="preserve"> Groovy,</w:t>
-      </w:r>
-      <w:r>
-        <w:rPr>
-          <w:rFonts w:ascii="Verdana" w:hAnsi="Verdana" w:cs="Calibri Light"/>
-          <w:color w:val="292929"/>
-          <w:sz w:val="18"/>
-          <w:szCs w:val="18"/>
-        </w:rPr>
-        <w:t xml:space="preserve"> VHDL</w:t>
+        <w:t xml:space="preserve"> Groovy</w:t>
       </w:r>
     </w:p>
     <w:p>
@@ -957,17 +930,6 @@
         </w:rPr>
         <w:t xml:space="preserve"> Android, MySQL</w:t>
       </w:r>
-      <w:r>
-        <w:rPr>
-          <w:rFonts w:ascii="Verdana" w:hAnsi="Verdana" w:cs="Calibri Light"/>
-          <w:i/>
-          <w:iCs/>
-          <w:color w:val="292929"/>
-          <w:sz w:val="19"/>
-          <w:szCs w:val="19"/>
-        </w:rPr>
-        <w:t>, SQL</w:t>
-      </w:r>
     </w:p>
     <w:p>
       <w:pPr>
@@ -987,54 +949,16 @@
           <w:sz w:val="19"/>
           <w:szCs w:val="19"/>
         </w:rPr>
-        <w:t xml:space="preserve">Collaborated with </w:t>
-      </w:r>
-      <w:bookmarkStart w:id="0" w:name="_GoBack"/>
-      <w:bookmarkEnd w:id="0"/>
-      <w:r>
-        <w:rPr>
-          <w:rFonts w:ascii="Verdana" w:hAnsi="Verdana" w:cs="Calibri Light"/>
-          <w:color w:val="292929"/>
-          <w:sz w:val="19"/>
-          <w:szCs w:val="19"/>
-        </w:rPr>
-        <w:t xml:space="preserve">backend developer to implement a payment system supporting Google Pay, </w:t>
-      </w:r>
-      <w:r>
-        <w:rPr>
-          <w:rFonts w:ascii="Verdana" w:hAnsi="Verdana" w:cs="Calibri Light"/>
-          <w:color w:val="292929"/>
-          <w:sz w:val="19"/>
-          <w:szCs w:val="19"/>
-        </w:rPr>
-        <w:t>WeChat</w:t>
-      </w:r>
-      <w:r>
-        <w:rPr>
-          <w:rFonts w:ascii="Verdana" w:hAnsi="Verdana" w:cs="Calibri Light"/>
-          <w:color w:val="292929"/>
-          <w:sz w:val="19"/>
-          <w:szCs w:val="19"/>
-        </w:rPr>
-        <w:t xml:space="preserve"> Pay and Pay</w:t>
-      </w:r>
-      <w:r>
-        <w:rPr>
-          <w:rFonts w:ascii="Verdana" w:hAnsi="Verdana" w:cs="Calibri Light"/>
-          <w:color w:val="292929"/>
-          <w:sz w:val="19"/>
-          <w:szCs w:val="19"/>
-        </w:rPr>
-        <w:t>P</w:t>
-      </w:r>
-      <w:r>
-        <w:rPr>
-          <w:rFonts w:ascii="Verdana" w:hAnsi="Verdana" w:cs="Calibri Light"/>
-          <w:color w:val="292929"/>
-          <w:sz w:val="19"/>
-          <w:szCs w:val="19"/>
-        </w:rPr>
-        <w:t>al</w:t>
+        <w:t>Collaborated with backend developer to implement a payment system supporting Google Pay, WeChat Pay and PayPal</w:t>
+      </w:r>
+      <w:r>
+        <w:rPr>
+          <w:rFonts w:ascii="Verdana" w:hAnsi="Verdana" w:cs="Calibri Light"/>
+          <w:color w:val="292929"/>
+          <w:sz w:val="19"/>
+          <w:szCs w:val="19"/>
+        </w:rPr>
+        <w:t xml:space="preserve"> processing up to $500 per transaction</w:t>
       </w:r>
     </w:p>
     <w:p>
@@ -1073,7 +997,43 @@
           <w:sz w:val="19"/>
           <w:szCs w:val="19"/>
         </w:rPr>
-        <w:t xml:space="preserve"> automate unit tests before deployment, reducing </w:t>
+        <w:t xml:space="preserve"> automate </w:t>
+      </w:r>
+      <w:r>
+        <w:rPr>
+          <w:rFonts w:ascii="Verdana" w:hAnsi="Verdana" w:cs="Calibri Light"/>
+          <w:color w:val="292929"/>
+          <w:sz w:val="19"/>
+          <w:szCs w:val="19"/>
+        </w:rPr>
+        <w:t>pre-</w:t>
+      </w:r>
+      <w:r>
+        <w:rPr>
+          <w:rFonts w:ascii="Verdana" w:hAnsi="Verdana" w:cs="Calibri Light"/>
+          <w:color w:val="292929"/>
+          <w:sz w:val="19"/>
+          <w:szCs w:val="19"/>
+        </w:rPr>
+        <w:t>deployment</w:t>
+      </w:r>
+      <w:r>
+        <w:rPr>
+          <w:rFonts w:ascii="Verdana" w:hAnsi="Verdana" w:cs="Calibri Light"/>
+          <w:color w:val="292929"/>
+          <w:sz w:val="19"/>
+          <w:szCs w:val="19"/>
+        </w:rPr>
+        <w:t xml:space="preserve"> tests</w:t>
+      </w:r>
+      <w:r>
+        <w:rPr>
+          <w:rFonts w:ascii="Verdana" w:hAnsi="Verdana" w:cs="Calibri Light"/>
+          <w:color w:val="292929"/>
+          <w:sz w:val="19"/>
+          <w:szCs w:val="19"/>
+        </w:rPr>
+        <w:t xml:space="preserve">, reducing </w:t>
       </w:r>
       <w:r>
         <w:rPr>
@@ -1103,79 +1063,25 @@
           <w:sz w:val="19"/>
           <w:szCs w:val="19"/>
         </w:rPr>
-        <w:t>E</w:t>
-      </w:r>
-      <w:r>
-        <w:rPr>
-          <w:rFonts w:ascii="Verdana" w:hAnsi="Verdana" w:cs="Calibri Light"/>
-          <w:color w:val="292929"/>
-          <w:sz w:val="19"/>
-          <w:szCs w:val="19"/>
-        </w:rPr>
-        <w:t>liminated redundant queries</w:t>
-      </w:r>
-      <w:r>
-        <w:rPr>
-          <w:rFonts w:ascii="Verdana" w:hAnsi="Verdana" w:cs="Calibri Light"/>
-          <w:color w:val="292929"/>
-          <w:sz w:val="19"/>
-          <w:szCs w:val="19"/>
-        </w:rPr>
-        <w:t xml:space="preserve"> and</w:t>
-      </w:r>
-      <w:r>
-        <w:rPr>
-          <w:rFonts w:ascii="Verdana" w:hAnsi="Verdana" w:cs="Calibri Light"/>
-          <w:color w:val="292929"/>
-          <w:sz w:val="19"/>
-          <w:szCs w:val="19"/>
-        </w:rPr>
-        <w:t xml:space="preserve"> </w:t>
-      </w:r>
-      <w:r>
-        <w:rPr>
-          <w:rFonts w:ascii="Verdana" w:hAnsi="Verdana" w:cs="Calibri Light"/>
-          <w:color w:val="292929"/>
-          <w:sz w:val="19"/>
-          <w:szCs w:val="19"/>
-        </w:rPr>
-        <w:t>implemented a caching mechanism on</w:t>
-      </w:r>
-      <w:r>
-        <w:rPr>
-          <w:rFonts w:ascii="Verdana" w:hAnsi="Verdana" w:cs="Calibri Light"/>
-          <w:color w:val="292929"/>
-          <w:sz w:val="19"/>
-          <w:szCs w:val="19"/>
-        </w:rPr>
-        <w:t xml:space="preserve"> the Android</w:t>
-      </w:r>
-      <w:r>
-        <w:rPr>
-          <w:rFonts w:ascii="Verdana" w:hAnsi="Verdana" w:cs="Calibri Light"/>
-          <w:color w:val="292929"/>
-          <w:sz w:val="19"/>
-          <w:szCs w:val="19"/>
-        </w:rPr>
-        <w:t xml:space="preserve"> app,</w:t>
-      </w:r>
-      <w:r>
-        <w:rPr>
-          <w:rFonts w:ascii="Verdana" w:hAnsi="Verdana" w:cs="Calibri Light"/>
-          <w:color w:val="292929"/>
-          <w:sz w:val="19"/>
-          <w:szCs w:val="19"/>
-        </w:rPr>
-        <w:t xml:space="preserve"> </w:t>
-      </w:r>
-      <w:r>
-        <w:rPr>
-          <w:rFonts w:ascii="Verdana" w:hAnsi="Verdana" w:cs="Calibri Light"/>
-          <w:color w:val="292929"/>
-          <w:sz w:val="19"/>
-          <w:szCs w:val="19"/>
-        </w:rPr>
-        <w:t>reducing</w:t>
+        <w:t>I</w:t>
+      </w:r>
+      <w:r>
+        <w:rPr>
+          <w:rFonts w:ascii="Verdana" w:hAnsi="Verdana" w:cs="Calibri Light"/>
+          <w:color w:val="292929"/>
+          <w:sz w:val="19"/>
+          <w:szCs w:val="19"/>
+        </w:rPr>
+        <w:t xml:space="preserve">mplemented </w:t>
+      </w:r>
+      <w:r>
+        <w:rPr>
+          <w:rFonts w:ascii="Verdana" w:hAnsi="Verdana" w:cs="Calibri Light"/>
+          <w:color w:val="292929"/>
+          <w:sz w:val="19"/>
+          <w:szCs w:val="19"/>
+        </w:rPr>
+        <w:t>in-app caching, reducing</w:t>
       </w:r>
       <w:r>
         <w:rPr>
@@ -1214,34 +1120,16 @@
           <w:sz w:val="19"/>
           <w:szCs w:val="19"/>
         </w:rPr>
-        <w:t>Re-</w:t>
-      </w:r>
-      <w:r>
-        <w:rPr>
-          <w:rFonts w:ascii="Verdana" w:hAnsi="Verdana" w:cs="Calibri Light"/>
-          <w:color w:val="292929"/>
-          <w:sz w:val="19"/>
-          <w:szCs w:val="19"/>
-        </w:rPr>
-        <w:t>factored</w:t>
-      </w:r>
-      <w:r>
-        <w:rPr>
-          <w:rFonts w:ascii="Verdana" w:hAnsi="Verdana" w:cs="Calibri Light"/>
-          <w:color w:val="292929"/>
-          <w:sz w:val="19"/>
-          <w:szCs w:val="19"/>
-        </w:rPr>
-        <w:t xml:space="preserve"> the implementation of the UI</w:t>
-      </w:r>
-      <w:r>
-        <w:rPr>
-          <w:rFonts w:ascii="Verdana" w:hAnsi="Verdana" w:cs="Calibri Light"/>
-          <w:color w:val="292929"/>
-          <w:sz w:val="19"/>
-          <w:szCs w:val="19"/>
-        </w:rPr>
-        <w:t xml:space="preserve"> on the Android app,</w:t>
+        <w:t>Built a UI rendering library using Java</w:t>
+      </w:r>
+      <w:r>
+        <w:rPr>
+          <w:rFonts w:ascii="Verdana" w:hAnsi="Verdana" w:cs="Calibri Light"/>
+          <w:color w:val="292929"/>
+          <w:sz w:val="19"/>
+          <w:szCs w:val="19"/>
+        </w:rPr>
+        <w:t>,</w:t>
       </w:r>
       <w:r>
         <w:rPr>
@@ -1268,7 +1156,25 @@
           <w:sz w:val="19"/>
           <w:szCs w:val="19"/>
         </w:rPr>
-        <w:t xml:space="preserve"> rendering speed by more than 3x</w:t>
+        <w:t xml:space="preserve"> rendering speed by</w:t>
+      </w:r>
+      <w:r>
+        <w:rPr>
+          <w:rFonts w:ascii="Verdana" w:hAnsi="Verdana" w:cs="Calibri Light"/>
+          <w:color w:val="292929"/>
+          <w:sz w:val="19"/>
+          <w:szCs w:val="19"/>
+        </w:rPr>
+        <w:t xml:space="preserve"> </w:t>
+      </w:r>
+      <w:r>
+        <w:rPr>
+          <w:rFonts w:ascii="Verdana" w:hAnsi="Verdana" w:cs="Calibri Light"/>
+          <w:color w:val="292929"/>
+          <w:sz w:val="19"/>
+          <w:szCs w:val="19"/>
+        </w:rPr>
+        <w:t>3x</w:t>
       </w:r>
     </w:p>
     <w:p>
@@ -1483,8 +1389,46 @@
           <w:sz w:val="19"/>
           <w:szCs w:val="19"/>
         </w:rPr>
-        <w:t>Installed and configured a new server in a server farm</w:t>
-      </w:r>
+        <w:t xml:space="preserve">Installed and configured a </w:t>
+      </w:r>
+      <w:r>
+        <w:rPr>
+          <w:rFonts w:ascii="Verdana" w:hAnsi="Verdana" w:cs="Calibri Light"/>
+          <w:color w:val="292929"/>
+          <w:sz w:val="19"/>
+          <w:szCs w:val="19"/>
+        </w:rPr>
+        <w:t xml:space="preserve">Windows 2012 </w:t>
+      </w:r>
+      <w:r>
+        <w:rPr>
+          <w:rFonts w:ascii="Verdana" w:hAnsi="Verdana" w:cs="Calibri Light"/>
+          <w:color w:val="292929"/>
+          <w:sz w:val="19"/>
+          <w:szCs w:val="19"/>
+        </w:rPr>
+        <w:t xml:space="preserve">server </w:t>
+      </w:r>
+      <w:r>
+        <w:rPr>
+          <w:rFonts w:ascii="Verdana" w:hAnsi="Verdana" w:cs="Calibri Light"/>
+          <w:color w:val="292929"/>
+          <w:sz w:val="19"/>
+          <w:szCs w:val="19"/>
+        </w:rPr>
+        <w:t xml:space="preserve">for keeping track of client </w:t>
+      </w:r>
+      <w:r>
+        <w:rPr>
+          <w:rFonts w:ascii="Verdana" w:hAnsi="Verdana" w:cs="Calibri Light"/>
+          <w:color w:val="292929"/>
+          <w:sz w:val="19"/>
+          <w:szCs w:val="19"/>
+        </w:rPr>
+        <w:t>information and financial data</w:t>
+      </w:r>
+      <w:bookmarkStart w:id="0" w:name="_GoBack"/>
+      <w:bookmarkEnd w:id="0"/>
     </w:p>
     <w:p>
       <w:pPr>
@@ -1674,13 +1618,9 @@
           <w:sz w:val="19"/>
           <w:szCs w:val="19"/>
         </w:rPr>
-        <w:t>Lead a team of students to compete in national level computing contests</w:t>
-      </w:r>
-    </w:p>
-    <w:p>
-      <w:pPr>
-        <w:pStyle w:val="ListBullet"/>
-        <w:spacing w:before="60" w:after="60" w:line="276" w:lineRule="auto"/>
+        <w:t xml:space="preserve">Lead a team of </w:t>
+      </w:r>
+      <w:r>
         <w:rPr>
           <w:rFonts w:ascii="Verdana" w:hAnsi="Verdana" w:cs="Calibri Light"/>
           <w:bCs/>
@@ -1688,7 +1628,8 @@
           <w:sz w:val="19"/>
           <w:szCs w:val="19"/>
         </w:rPr>
-      </w:pPr>
+        <w:t xml:space="preserve">high school </w:t>
+      </w:r>
       <w:r>
         <w:rPr>
           <w:rFonts w:ascii="Verdana" w:hAnsi="Verdana" w:cs="Calibri Light"/>
@@ -1697,7 +1638,7 @@
           <w:sz w:val="19"/>
           <w:szCs w:val="19"/>
         </w:rPr>
-        <w:t>6</w:t>
+        <w:t xml:space="preserve">students to compete in </w:t>
       </w:r>
       <w:r>
         <w:rPr>
@@ -1707,7 +1648,7 @@
           <w:sz w:val="19"/>
           <w:szCs w:val="19"/>
         </w:rPr>
-        <w:t>0% of members achieved distinction</w:t>
+        <w:t xml:space="preserve">Waterloo’s </w:t>
       </w:r>
       <w:r>
         <w:rPr>
@@ -1717,7 +1658,7 @@
           <w:sz w:val="19"/>
           <w:szCs w:val="19"/>
         </w:rPr>
-        <w:t xml:space="preserve"> in Waterloo’s Computing</w:t>
+        <w:t>annual c</w:t>
       </w:r>
       <w:r>
         <w:rPr>
@@ -1727,7 +1668,37 @@
           <w:sz w:val="19"/>
           <w:szCs w:val="19"/>
         </w:rPr>
-        <w:t xml:space="preserve"> Contest</w:t>
+        <w:t xml:space="preserve">omputing </w:t>
+      </w:r>
+      <w:r>
+        <w:rPr>
+          <w:rFonts w:ascii="Verdana" w:hAnsi="Verdana" w:cs="Calibri Light"/>
+          <w:bCs/>
+          <w:color w:val="292929"/>
+          <w:sz w:val="19"/>
+          <w:szCs w:val="19"/>
+        </w:rPr>
+        <w:t>c</w:t>
+      </w:r>
+      <w:r>
+        <w:rPr>
+          <w:rFonts w:ascii="Verdana" w:hAnsi="Verdana" w:cs="Calibri Light"/>
+          <w:bCs/>
+          <w:color w:val="292929"/>
+          <w:sz w:val="19"/>
+          <w:szCs w:val="19"/>
+        </w:rPr>
+        <w:t>ontest</w:t>
+      </w:r>
+      <w:r>
+        <w:rPr>
+          <w:rFonts w:ascii="Verdana" w:hAnsi="Verdana" w:cs="Calibri Light"/>
+          <w:bCs/>
+          <w:color w:val="292929"/>
+          <w:sz w:val="19"/>
+          <w:szCs w:val="19"/>
+        </w:rPr>
+        <w:t xml:space="preserve"> </w:t>
       </w:r>
     </w:p>
     <w:p>
@@ -2024,7 +1995,43 @@
           <w:sz w:val="19"/>
           <w:szCs w:val="19"/>
         </w:rPr>
-        <w:t>The biggest challenge for this project was patching SQL</w:t>
+        <w:t>Wrote function for</w:t>
+      </w:r>
+      <w:r>
+        <w:rPr>
+          <w:rFonts w:ascii="Verdana" w:hAnsi="Verdana" w:cs="Calibri Light"/>
+          <w:color w:val="292929"/>
+          <w:sz w:val="19"/>
+          <w:szCs w:val="19"/>
+        </w:rPr>
+        <w:t xml:space="preserve"> cleaning input data</w:t>
+      </w:r>
+      <w:r>
+        <w:rPr>
+          <w:rFonts w:ascii="Verdana" w:hAnsi="Verdana" w:cs="Calibri Light"/>
+          <w:color w:val="292929"/>
+          <w:sz w:val="19"/>
+          <w:szCs w:val="19"/>
+        </w:rPr>
+        <w:t xml:space="preserve"> </w:t>
+      </w:r>
+      <w:r>
+        <w:rPr>
+          <w:rFonts w:ascii="Verdana" w:hAnsi="Verdana" w:cs="Calibri Light"/>
+          <w:color w:val="292929"/>
+          <w:sz w:val="19"/>
+          <w:szCs w:val="19"/>
+        </w:rPr>
+        <w:t>to prevent</w:t>
+      </w:r>
+      <w:r>
+        <w:rPr>
+          <w:rFonts w:ascii="Verdana" w:hAnsi="Verdana" w:cs="Calibri Light"/>
+          <w:color w:val="292929"/>
+          <w:sz w:val="19"/>
+          <w:szCs w:val="19"/>
+        </w:rPr>
+        <w:t xml:space="preserve"> SQL</w:t>
       </w:r>
       <w:r>
         <w:rPr>
@@ -2154,7 +2161,16 @@
           <w:sz w:val="19"/>
           <w:szCs w:val="19"/>
         </w:rPr>
-        <w:t>2D multiplayer game incorporating mechanics from space simulations</w:t>
+        <w:t xml:space="preserve">2D multiplayer game incorporating </w:t>
+      </w:r>
+      <w:r>
+        <w:rPr>
+          <w:rFonts w:ascii="Verdana" w:hAnsi="Verdana" w:cs="Calibri Light"/>
+          <w:color w:val="292929"/>
+          <w:sz w:val="19"/>
+          <w:szCs w:val="19"/>
+        </w:rPr>
+        <w:t>principals of classical mechanics</w:t>
       </w:r>
     </w:p>
     <w:p>
@@ -2214,7 +2230,25 @@
           <w:sz w:val="19"/>
           <w:szCs w:val="19"/>
         </w:rPr>
-        <w:t>Wrote regression t</w:t>
+        <w:t xml:space="preserve">Wrote </w:t>
+      </w:r>
+      <w:r>
+        <w:rPr>
+          <w:rFonts w:ascii="Verdana" w:hAnsi="Verdana" w:cs="Calibri Light"/>
+          <w:color w:val="292929"/>
+          <w:sz w:val="19"/>
+          <w:szCs w:val="19"/>
+        </w:rPr>
+        <w:t>interpolations</w:t>
+      </w:r>
+      <w:r>
+        <w:rPr>
+          <w:rFonts w:ascii="Verdana" w:hAnsi="Verdana" w:cs="Calibri Light"/>
+          <w:color w:val="292929"/>
+          <w:sz w:val="19"/>
+          <w:szCs w:val="19"/>
+        </w:rPr>
+        <w:t xml:space="preserve"> t</w:t>
       </w:r>
       <w:r>
         <w:rPr>
@@ -2241,7 +2275,7 @@
           <w:sz w:val="19"/>
           <w:szCs w:val="19"/>
         </w:rPr>
-        <w:t>and</w:t>
+        <w:t>to</w:t>
       </w:r>
       <w:r>
         <w:rPr>
@@ -2391,7 +2425,27 @@
           <w:sz w:val="19"/>
           <w:szCs w:val="19"/>
         </w:rPr>
-        <w:t>3rd place out of 722 students in UBC’s annual physics Olympics lab event</w:t>
+        <w:t xml:space="preserve">3rd place out of 722 students in UBC’s annual </w:t>
+      </w:r>
+      <w:r>
+        <w:rPr>
+          <w:rFonts w:ascii="Verdana" w:hAnsi="Verdana" w:cs="Calibri Light"/>
+          <w:bCs/>
+          <w:color w:val="292929"/>
+          <w:sz w:val="19"/>
+          <w:szCs w:val="19"/>
+        </w:rPr>
+        <w:t>P</w:t>
+      </w:r>
+      <w:r>
+        <w:rPr>
+          <w:rFonts w:ascii="Verdana" w:hAnsi="Verdana" w:cs="Calibri Light"/>
+          <w:bCs/>
+          <w:color w:val="292929"/>
+          <w:sz w:val="19"/>
+          <w:szCs w:val="19"/>
+        </w:rPr>
+        <w:t>hysics Olympics lab event</w:t>
       </w:r>
     </w:p>
     <w:p>
@@ -2670,7 +2724,7 @@
           <w:sz w:val="19"/>
           <w:szCs w:val="19"/>
         </w:rPr>
-        <w:t>University of Waterloo, Waterloo, Ontario, Canada</w:t>
+        <w:t>University of Waterloo</w:t>
       </w:r>
     </w:p>
     <w:sectPr>
@@ -3060,12 +3114,12 @@
   <w:abstractNum w:abstractNumId="11" w15:restartNumberingAfterBreak="0">
     <w:nsid w:val="0A034AD0"/>
     <w:multiLevelType w:val="multilevel"/>
-    <w:tmpl w:val="67B638B6"/>
+    <w:tmpl w:val="99885C7C"/>
     <w:lvl w:ilvl="0">
       <w:start w:val="1"/>
       <w:numFmt w:val="bullet"/>
       <w:pStyle w:val="ListBullet"/>
-      <w:lvlText w:val="·"/>
+      <w:lvlText w:val=""/>
       <w:lvlJc w:val="left"/>
       <w:pPr>
         <w:tabs>
@@ -3074,7 +3128,7 @@
         <w:ind w:left="648" w:hanging="216"/>
       </w:pPr>
       <w:rPr>
-        <w:rFonts w:ascii="Cambria" w:hAnsi="Cambria" w:hint="default"/>
+        <w:rFonts w:ascii="Symbol" w:hAnsi="Symbol" w:hint="default"/>
       </w:rPr>
     </w:lvl>
     <w:lvl w:ilvl="1">
@@ -5869,7 +5923,7 @@
 </file>
 
 <file path=customXml/itemProps2.xml><?xml version="1.0" encoding="utf-8"?>
-<ds:datastoreItem xmlns:ds="http://schemas.openxmlformats.org/officeDocument/2006/customXml" ds:itemID="{3B2C1574-A174-4D63-9EBE-6883D248F087}">
+<ds:datastoreItem xmlns:ds="http://schemas.openxmlformats.org/officeDocument/2006/customXml" ds:itemID="{F9376236-8388-4FE7-880B-2E08210B5208}">
   <ds:schemaRefs>
     <ds:schemaRef ds:uri="http://schemas.openxmlformats.org/officeDocument/2006/bibliography"/>
   </ds:schemaRefs>

--- a/resume/resume09-15-19.docx
+++ b/resume/resume09-15-19.docx
@@ -5,7 +5,7 @@
     <w:tbl>
       <w:tblPr>
         <w:tblStyle w:val="TableGrid"/>
-        <w:tblpPr w:leftFromText="180" w:rightFromText="180" w:horzAnchor="margin" w:tblpY="-300"/>
+        <w:tblpPr w:leftFromText="180" w:rightFromText="180" w:vertAnchor="page" w:horzAnchor="margin" w:tblpY="701"/>
         <w:tblW w:w="10773" w:type="dxa"/>
         <w:tblLayout w:type="fixed"/>
         <w:tblCellMar>
@@ -949,7 +949,34 @@
           <w:sz w:val="19"/>
           <w:szCs w:val="19"/>
         </w:rPr>
-        <w:t>Collaborated with backend developer to implement a payment system supporting Google Pay, WeChat Pay and PayPal</w:t>
+        <w:t xml:space="preserve">Implemented </w:t>
+      </w:r>
+      <w:r>
+        <w:rPr>
+          <w:rFonts w:ascii="Verdana" w:hAnsi="Verdana" w:cs="Calibri Light"/>
+          <w:color w:val="292929"/>
+          <w:sz w:val="19"/>
+          <w:szCs w:val="19"/>
+        </w:rPr>
+        <w:t>a payment system</w:t>
+      </w:r>
+      <w:r>
+        <w:rPr>
+          <w:rFonts w:ascii="Verdana" w:hAnsi="Verdana" w:cs="Calibri Light"/>
+          <w:color w:val="292929"/>
+          <w:sz w:val="19"/>
+          <w:szCs w:val="19"/>
+        </w:rPr>
+        <w:t xml:space="preserve"> for the Android app</w:t>
+      </w:r>
+      <w:r>
+        <w:rPr>
+          <w:rFonts w:ascii="Verdana" w:hAnsi="Verdana" w:cs="Calibri Light"/>
+          <w:color w:val="292929"/>
+          <w:sz w:val="19"/>
+          <w:szCs w:val="19"/>
+        </w:rPr>
+        <w:t xml:space="preserve"> supporting Google Pay, WeChat Pay and PayPal</w:t>
       </w:r>
       <w:r>
         <w:rPr>
@@ -1427,8 +1454,6 @@
         </w:rPr>
         <w:t>information and financial data</w:t>
       </w:r>
-      <w:bookmarkStart w:id="0" w:name="_GoBack"/>
-      <w:bookmarkEnd w:id="0"/>
     </w:p>
     <w:p>
       <w:pPr>
@@ -1761,7 +1786,7 @@
           <w:sz w:val="19"/>
           <w:szCs w:val="19"/>
         </w:rPr>
-        <w:t>and Java applet</w:t>
+        <w:t>and applet</w:t>
       </w:r>
       <w:r>
         <w:rPr>
@@ -1772,6 +1797,16 @@
           <w:szCs w:val="19"/>
         </w:rPr>
         <w:t xml:space="preserve"> applications</w:t>
+      </w:r>
+      <w:r>
+        <w:rPr>
+          <w:rFonts w:ascii="Verdana" w:hAnsi="Verdana" w:cs="Calibri Light"/>
+          <w:bCs/>
+          <w:color w:val="292929"/>
+          <w:sz w:val="19"/>
+          <w:szCs w:val="19"/>
+        </w:rPr>
+        <w:t xml:space="preserve"> using Java</w:t>
       </w:r>
     </w:p>
     <w:p>
@@ -1852,6 +1887,7 @@
           <w:szCs w:val="19"/>
         </w:rPr>
       </w:pPr>
+      <w:proofErr w:type="spellStart"/>
       <w:r>
         <w:rPr>
           <w:rFonts w:ascii="Verdana" w:hAnsi="Verdana" w:cs="Calibri"/>
@@ -1860,8 +1896,19 @@
           <w:sz w:val="19"/>
           <w:szCs w:val="19"/>
         </w:rPr>
-        <w:t>Chatting Forum</w:t>
-      </w:r>
+        <w:t>Chat</w:t>
+      </w:r>
+      <w:r>
+        <w:rPr>
+          <w:rFonts w:ascii="Verdana" w:hAnsi="Verdana" w:cs="Calibri"/>
+          <w:b/>
+          <w:color w:val="000000" w:themeColor="text1"/>
+          <w:sz w:val="19"/>
+          <w:szCs w:val="19"/>
+        </w:rPr>
+        <w:t>ify</w:t>
+      </w:r>
+      <w:proofErr w:type="spellEnd"/>
       <w:r>
         <w:rPr>
           <w:rFonts w:ascii="Verdana" w:hAnsi="Verdana" w:cs="Arial"/>
@@ -1974,7 +2021,46 @@
           <w:sz w:val="19"/>
           <w:szCs w:val="19"/>
         </w:rPr>
-        <w:t xml:space="preserve"> RESTful API</w:t>
+        <w:t xml:space="preserve"> RESTful</w:t>
+      </w:r>
+      <w:r>
+        <w:rPr>
+          <w:rFonts w:ascii="Verdana" w:hAnsi="Verdana" w:cs="Calibri Light"/>
+          <w:color w:val="292929"/>
+          <w:sz w:val="19"/>
+          <w:szCs w:val="19"/>
+        </w:rPr>
+        <w:t xml:space="preserve"> principals</w:t>
+      </w:r>
+    </w:p>
+    <w:p>
+      <w:pPr>
+        <w:pStyle w:val="ListBullet"/>
+        <w:spacing w:before="60" w:after="60" w:line="276" w:lineRule="auto"/>
+        <w:rPr>
+          <w:rFonts w:ascii="Verdana" w:hAnsi="Verdana" w:cs="Calibri Light"/>
+          <w:color w:val="292929"/>
+          <w:sz w:val="19"/>
+          <w:szCs w:val="19"/>
+        </w:rPr>
+      </w:pPr>
+      <w:r>
+        <w:rPr>
+          <w:rFonts w:ascii="Verdana" w:hAnsi="Verdana" w:cs="Calibri Light"/>
+          <w:color w:val="292929"/>
+          <w:sz w:val="19"/>
+          <w:szCs w:val="19"/>
+        </w:rPr>
+        <w:t>Created</w:t>
+      </w:r>
+      <w:r>
+        <w:rPr>
+          <w:rFonts w:ascii="Verdana" w:hAnsi="Verdana" w:cs="Calibri Light"/>
+          <w:color w:val="292929"/>
+          <w:sz w:val="19"/>
+          <w:szCs w:val="19"/>
+        </w:rPr>
+        <w:t xml:space="preserve"> a database in PostgreSQL for storing chat history</w:t>
       </w:r>
     </w:p>
     <w:p>
@@ -2161,16 +2247,25 @@
           <w:sz w:val="19"/>
           <w:szCs w:val="19"/>
         </w:rPr>
-        <w:t xml:space="preserve">2D multiplayer game incorporating </w:t>
-      </w:r>
-      <w:r>
-        <w:rPr>
-          <w:rFonts w:ascii="Verdana" w:hAnsi="Verdana" w:cs="Calibri Light"/>
-          <w:color w:val="292929"/>
-          <w:sz w:val="19"/>
-          <w:szCs w:val="19"/>
-        </w:rPr>
-        <w:t>principals of classical mechanics</w:t>
+        <w:t xml:space="preserve">a </w:t>
+      </w:r>
+      <w:r>
+        <w:rPr>
+          <w:rFonts w:ascii="Verdana" w:hAnsi="Verdana" w:cs="Calibri Light"/>
+          <w:color w:val="292929"/>
+          <w:sz w:val="19"/>
+          <w:szCs w:val="19"/>
+        </w:rPr>
+        <w:t>2D multiplayer</w:t>
+      </w:r>
+      <w:r>
+        <w:rPr>
+          <w:rFonts w:ascii="Verdana" w:hAnsi="Verdana" w:cs="Calibri Light"/>
+          <w:color w:val="292929"/>
+          <w:sz w:val="19"/>
+          <w:szCs w:val="19"/>
+        </w:rPr>
+        <w:t xml:space="preserve"> space simulation game</w:t>
       </w:r>
     </w:p>
     <w:p>
@@ -2191,7 +2286,34 @@
           <w:sz w:val="19"/>
           <w:szCs w:val="19"/>
         </w:rPr>
-        <w:t>Configured networking so players can connect to different</w:t>
+        <w:t>Configured networking</w:t>
+      </w:r>
+      <w:r>
+        <w:rPr>
+          <w:rFonts w:ascii="Verdana" w:hAnsi="Verdana" w:cs="Calibri Light"/>
+          <w:color w:val="292929"/>
+          <w:sz w:val="19"/>
+          <w:szCs w:val="19"/>
+        </w:rPr>
+        <w:t xml:space="preserve"> to host </w:t>
+      </w:r>
+      <w:r>
+        <w:rPr>
+          <w:rFonts w:ascii="Verdana" w:hAnsi="Verdana" w:cs="Calibri Light"/>
+          <w:color w:val="292929"/>
+          <w:sz w:val="19"/>
+          <w:szCs w:val="19"/>
+        </w:rPr>
+        <w:t xml:space="preserve">the </w:t>
+      </w:r>
+      <w:r>
+        <w:rPr>
+          <w:rFonts w:ascii="Verdana" w:hAnsi="Verdana" w:cs="Calibri Light"/>
+          <w:color w:val="292929"/>
+          <w:sz w:val="19"/>
+          <w:szCs w:val="19"/>
+        </w:rPr>
+        <w:t>game on cloud</w:t>
       </w:r>
       <w:r>
         <w:rPr>
@@ -2209,7 +2331,17 @@
           <w:sz w:val="19"/>
           <w:szCs w:val="19"/>
         </w:rPr>
-        <w:t>servers hosted on the cloud</w:t>
+        <w:t xml:space="preserve">using Photon </w:t>
+      </w:r>
+      <w:bookmarkStart w:id="0" w:name="_GoBack"/>
+      <w:r>
+        <w:rPr>
+          <w:rFonts w:ascii="Verdana" w:hAnsi="Verdana" w:cs="Calibri Light"/>
+          <w:color w:val="292929"/>
+          <w:sz w:val="19"/>
+          <w:szCs w:val="19"/>
+        </w:rPr>
+        <w:t>Networking API</w:t>
       </w:r>
     </w:p>
     <w:p>
@@ -2248,7 +2380,17 @@
           <w:sz w:val="19"/>
           <w:szCs w:val="19"/>
         </w:rPr>
-        <w:t xml:space="preserve"> t</w:t>
+        <w:t xml:space="preserve"> </w:t>
+      </w:r>
+      <w:bookmarkEnd w:id="0"/>
+      <w:r>
+        <w:rPr>
+          <w:rFonts w:ascii="Verdana" w:hAnsi="Verdana" w:cs="Calibri Light"/>
+          <w:color w:val="292929"/>
+          <w:sz w:val="19"/>
+          <w:szCs w:val="19"/>
+        </w:rPr>
+        <w:t>t</w:t>
       </w:r>
       <w:r>
         <w:rPr>
@@ -2266,25 +2408,43 @@
           <w:sz w:val="19"/>
           <w:szCs w:val="19"/>
         </w:rPr>
-        <w:t xml:space="preserve">predict the movement of game objects </w:t>
-      </w:r>
-      <w:r>
-        <w:rPr>
-          <w:rFonts w:ascii="Verdana" w:hAnsi="Verdana" w:cs="Calibri Light"/>
-          <w:color w:val="292929"/>
-          <w:sz w:val="19"/>
-          <w:szCs w:val="19"/>
-        </w:rPr>
-        <w:t>to</w:t>
-      </w:r>
-      <w:r>
-        <w:rPr>
-          <w:rFonts w:ascii="Verdana" w:hAnsi="Verdana" w:cs="Calibri Light"/>
-          <w:color w:val="292929"/>
-          <w:sz w:val="19"/>
-          <w:szCs w:val="19"/>
-        </w:rPr>
-        <w:t xml:space="preserve"> reduce lag due to network latency</w:t>
+        <w:t>predict movement of game objects</w:t>
+      </w:r>
+      <w:r>
+        <w:rPr>
+          <w:rFonts w:ascii="Verdana" w:hAnsi="Verdana" w:cs="Calibri Light"/>
+          <w:color w:val="292929"/>
+          <w:sz w:val="19"/>
+          <w:szCs w:val="19"/>
+        </w:rPr>
+        <w:t>,</w:t>
+      </w:r>
+      <w:r>
+        <w:rPr>
+          <w:rFonts w:ascii="Verdana" w:hAnsi="Verdana" w:cs="Calibri Light"/>
+          <w:color w:val="292929"/>
+          <w:sz w:val="19"/>
+          <w:szCs w:val="19"/>
+        </w:rPr>
+        <w:t xml:space="preserve"> reduc</w:t>
+      </w:r>
+      <w:r>
+        <w:rPr>
+          <w:rFonts w:ascii="Verdana" w:hAnsi="Verdana" w:cs="Calibri Light"/>
+          <w:color w:val="292929"/>
+          <w:sz w:val="19"/>
+          <w:szCs w:val="19"/>
+        </w:rPr>
+        <w:t>ing</w:t>
+      </w:r>
+      <w:r>
+        <w:rPr>
+          <w:rFonts w:ascii="Verdana" w:hAnsi="Verdana" w:cs="Calibri Light"/>
+          <w:color w:val="292929"/>
+          <w:sz w:val="19"/>
+          <w:szCs w:val="19"/>
+        </w:rPr>
+        <w:t xml:space="preserve"> lag due to network latency</w:t>
       </w:r>
     </w:p>
     <w:p>
@@ -2425,7 +2585,7 @@
           <w:sz w:val="19"/>
           <w:szCs w:val="19"/>
         </w:rPr>
-        <w:t xml:space="preserve">3rd place out of 722 students in UBC’s annual </w:t>
+        <w:t xml:space="preserve">3rd out of 722 students in UBC’s annual </w:t>
       </w:r>
       <w:r>
         <w:rPr>
@@ -5923,7 +6083,7 @@
 </file>
 
 <file path=customXml/itemProps2.xml><?xml version="1.0" encoding="utf-8"?>
-<ds:datastoreItem xmlns:ds="http://schemas.openxmlformats.org/officeDocument/2006/customXml" ds:itemID="{F9376236-8388-4FE7-880B-2E08210B5208}">
+<ds:datastoreItem xmlns:ds="http://schemas.openxmlformats.org/officeDocument/2006/customXml" ds:itemID="{A74AE48F-0C79-426F-AFA6-DF0ED1F622BA}">
   <ds:schemaRefs>
     <ds:schemaRef ds:uri="http://schemas.openxmlformats.org/officeDocument/2006/bibliography"/>
   </ds:schemaRefs>

--- a/resume/resume09-15-19.docx
+++ b/resume/resume09-15-19.docx
@@ -485,19 +485,8 @@
                 <w:sz w:val="16"/>
                 <w:szCs w:val="16"/>
               </w:rPr>
-              <w:t>linkedin.com/in/</w:t>
+              <w:t>linkedin.com/in/haydnkeung</w:t>
             </w:r>
-            <w:proofErr w:type="spellStart"/>
-            <w:r>
-              <w:rPr>
-                <w:rFonts w:ascii="Verdana" w:hAnsi="Verdana" w:cs="Calibri Light"/>
-                <w:color w:val="292929"/>
-                <w:sz w:val="16"/>
-                <w:szCs w:val="16"/>
-              </w:rPr>
-              <w:t>haydnkeung</w:t>
-            </w:r>
-            <w:proofErr w:type="spellEnd"/>
           </w:p>
         </w:tc>
       </w:tr>
@@ -692,7 +681,7 @@
           <w:sz w:val="18"/>
           <w:szCs w:val="18"/>
         </w:rPr>
-        <w:t>Android Studio, Unity Engine,</w:t>
+        <w:t xml:space="preserve">AWS, Unix, Jenkins, Terraform, </w:t>
       </w:r>
       <w:r>
         <w:rPr>
@@ -701,43 +690,7 @@
           <w:sz w:val="18"/>
           <w:szCs w:val="18"/>
         </w:rPr>
-        <w:t xml:space="preserve"> PostgreSQL,</w:t>
-      </w:r>
-      <w:r>
-        <w:rPr>
-          <w:rFonts w:ascii="Verdana" w:hAnsi="Verdana" w:cs="Calibri Light"/>
-          <w:color w:val="292929"/>
-          <w:sz w:val="18"/>
-          <w:szCs w:val="18"/>
-        </w:rPr>
-        <w:t xml:space="preserve"> MySQL,</w:t>
-      </w:r>
-      <w:r>
-        <w:rPr>
-          <w:rFonts w:ascii="Verdana" w:hAnsi="Verdana" w:cs="Calibri Light"/>
-          <w:color w:val="292929"/>
-          <w:sz w:val="18"/>
-          <w:szCs w:val="18"/>
-        </w:rPr>
-        <w:t xml:space="preserve"> .NET,</w:t>
-      </w:r>
-      <w:r>
-        <w:rPr>
-          <w:rFonts w:ascii="Verdana" w:hAnsi="Verdana" w:cs="Calibri Light"/>
-          <w:color w:val="292929"/>
-          <w:sz w:val="18"/>
-          <w:szCs w:val="18"/>
-        </w:rPr>
-        <w:t xml:space="preserve"> Flask, </w:t>
-      </w:r>
-      <w:r>
-        <w:rPr>
-          <w:rFonts w:ascii="Verdana" w:hAnsi="Verdana" w:cs="Calibri Light"/>
-          <w:color w:val="292929"/>
-          <w:sz w:val="18"/>
-          <w:szCs w:val="18"/>
-        </w:rPr>
-        <w:t>Gradle, Unix</w:t>
+        <w:t>Android Studio, Unity Engine</w:t>
       </w:r>
     </w:p>
     <w:p>
@@ -783,7 +736,7 @@
           <w:sz w:val="19"/>
           <w:szCs w:val="19"/>
         </w:rPr>
-        <w:t>Software Engineer Intern</w:t>
+        <w:t>AWS Infrastructure Engineer</w:t>
       </w:r>
       <w:r>
         <w:rPr>
@@ -813,25 +766,23 @@
         </w:rPr>
         <w:t xml:space="preserve"> </w:t>
       </w:r>
-      <w:proofErr w:type="spellStart"/>
-      <w:r>
-        <w:rPr>
-          <w:rFonts w:ascii="Verdana" w:hAnsi="Verdana" w:cs="Calibri Light"/>
-          <w:color w:val="292929"/>
-          <w:sz w:val="19"/>
-          <w:szCs w:val="19"/>
-        </w:rPr>
-        <w:t>Madoor</w:t>
-      </w:r>
-      <w:proofErr w:type="spellEnd"/>
-      <w:r>
-        <w:rPr>
-          <w:rFonts w:ascii="Verdana" w:hAnsi="Verdana" w:cs="Calibri Light"/>
-          <w:color w:val="292929"/>
-          <w:sz w:val="19"/>
-          <w:szCs w:val="19"/>
-        </w:rPr>
-        <w:t xml:space="preserve"> International Inc.</w:t>
+      <w:r>
+        <w:rPr>
+          <w:rFonts w:ascii="Verdana" w:hAnsi="Verdana" w:cs="Calibri Light"/>
+          <w:color w:val="292929"/>
+          <w:sz w:val="19"/>
+          <w:szCs w:val="19"/>
+        </w:rPr>
+        <w:t>Trend Micro</w:t>
+      </w:r>
+      <w:r>
+        <w:rPr>
+          <w:rFonts w:ascii="Verdana" w:hAnsi="Verdana" w:cs="Calibri Light"/>
+          <w:color w:val="292929"/>
+          <w:sz w:val="19"/>
+          <w:szCs w:val="19"/>
+        </w:rPr>
+        <w:t xml:space="preserve"> Inc.</w:t>
       </w:r>
       <w:r>
         <w:rPr>
@@ -849,16 +800,16 @@
           <w:sz w:val="19"/>
           <w:szCs w:val="19"/>
         </w:rPr>
-        <w:t xml:space="preserve">May </w:t>
-      </w:r>
-      <w:r>
-        <w:rPr>
-          <w:rFonts w:ascii="Verdana" w:hAnsi="Verdana" w:cs="Calibri Light"/>
+        <w:t>Jan</w:t>
+      </w:r>
+      <w:r>
+        <w:rPr>
+          <w:rFonts w:ascii="Verdana" w:hAnsi="Verdana" w:cs="Arial"/>
           <w:color w:val="5F5F5F"/>
           <w:sz w:val="19"/>
           <w:szCs w:val="19"/>
         </w:rPr>
-        <w:t>201</w:t>
+        <w:t xml:space="preserve"> </w:t>
       </w:r>
       <w:r>
         <w:rPr>
@@ -867,7 +818,7 @@
           <w:sz w:val="19"/>
           <w:szCs w:val="19"/>
         </w:rPr>
-        <w:t>9</w:t>
+        <w:t>20</w:t>
       </w:r>
       <w:r>
         <w:rPr>
@@ -876,7 +827,43 @@
           <w:sz w:val="19"/>
           <w:szCs w:val="19"/>
         </w:rPr>
-        <w:t xml:space="preserve"> – Aug 2019</w:t>
+        <w:t>20</w:t>
+      </w:r>
+      <w:r>
+        <w:rPr>
+          <w:rFonts w:ascii="Verdana" w:hAnsi="Verdana" w:cs="Calibri Light"/>
+          <w:color w:val="5F5F5F"/>
+          <w:sz w:val="19"/>
+          <w:szCs w:val="19"/>
+        </w:rPr>
+        <w:t xml:space="preserve"> – A</w:t>
+      </w:r>
+      <w:r>
+        <w:rPr>
+          <w:rFonts w:ascii="Verdana" w:hAnsi="Verdana" w:cs="Calibri Light"/>
+          <w:color w:val="5F5F5F"/>
+          <w:sz w:val="19"/>
+          <w:szCs w:val="19"/>
+        </w:rPr>
+        <w:t>pr</w:t>
+      </w:r>
+      <w:r>
+        <w:rPr>
+          <w:rFonts w:ascii="Verdana" w:hAnsi="Verdana" w:cs="Calibri Light"/>
+          <w:color w:val="5F5F5F"/>
+          <w:sz w:val="19"/>
+          <w:szCs w:val="19"/>
+        </w:rPr>
+        <w:t xml:space="preserve"> 20</w:t>
+      </w:r>
+      <w:r>
+        <w:rPr>
+          <w:rFonts w:ascii="Verdana" w:hAnsi="Verdana" w:cs="Calibri Light"/>
+          <w:color w:val="5F5F5F"/>
+          <w:sz w:val="19"/>
+          <w:szCs w:val="19"/>
+        </w:rPr>
+        <w:t>20</w:t>
       </w:r>
     </w:p>
     <w:p>
@@ -906,7 +893,7 @@
           <w:sz w:val="19"/>
           <w:szCs w:val="19"/>
         </w:rPr>
-        <w:t>Java,</w:t>
+        <w:t>AWS SDK,</w:t>
       </w:r>
       <w:r>
         <w:rPr>
@@ -917,7 +904,7 @@
           <w:sz w:val="19"/>
           <w:szCs w:val="19"/>
         </w:rPr>
-        <w:t xml:space="preserve"> Kotlin,</w:t>
+        <w:t xml:space="preserve"> Splunk,</w:t>
       </w:r>
       <w:r>
         <w:rPr>
@@ -928,7 +915,29 @@
           <w:sz w:val="19"/>
           <w:szCs w:val="19"/>
         </w:rPr>
-        <w:t xml:space="preserve"> Android, MySQL</w:t>
+        <w:t xml:space="preserve"> Terraform,</w:t>
+      </w:r>
+      <w:r>
+        <w:rPr>
+          <w:rFonts w:ascii="Verdana" w:hAnsi="Verdana" w:cs="Calibri Light"/>
+          <w:i/>
+          <w:iCs/>
+          <w:color w:val="292929"/>
+          <w:sz w:val="19"/>
+          <w:szCs w:val="19"/>
+        </w:rPr>
+        <w:t xml:space="preserve"> Slack API</w:t>
+      </w:r>
+      <w:r>
+        <w:rPr>
+          <w:rFonts w:ascii="Verdana" w:hAnsi="Verdana" w:cs="Calibri Light"/>
+          <w:i/>
+          <w:iCs/>
+          <w:color w:val="292929"/>
+          <w:sz w:val="19"/>
+          <w:szCs w:val="19"/>
+        </w:rPr>
+        <w:t>, Python</w:t>
       </w:r>
     </w:p>
     <w:p>
@@ -949,43 +958,88 @@
           <w:sz w:val="19"/>
           <w:szCs w:val="19"/>
         </w:rPr>
-        <w:t xml:space="preserve">Implemented </w:t>
-      </w:r>
-      <w:r>
-        <w:rPr>
-          <w:rFonts w:ascii="Verdana" w:hAnsi="Verdana" w:cs="Calibri Light"/>
-          <w:color w:val="292929"/>
-          <w:sz w:val="19"/>
-          <w:szCs w:val="19"/>
-        </w:rPr>
-        <w:t>a payment system</w:t>
-      </w:r>
-      <w:r>
-        <w:rPr>
-          <w:rFonts w:ascii="Verdana" w:hAnsi="Verdana" w:cs="Calibri Light"/>
-          <w:color w:val="292929"/>
-          <w:sz w:val="19"/>
-          <w:szCs w:val="19"/>
-        </w:rPr>
-        <w:t xml:space="preserve"> for the Android app</w:t>
-      </w:r>
-      <w:r>
-        <w:rPr>
-          <w:rFonts w:ascii="Verdana" w:hAnsi="Verdana" w:cs="Calibri Light"/>
-          <w:color w:val="292929"/>
-          <w:sz w:val="19"/>
-          <w:szCs w:val="19"/>
-        </w:rPr>
-        <w:t xml:space="preserve"> supporting Google Pay, WeChat Pay and PayPal</w:t>
-      </w:r>
-      <w:r>
-        <w:rPr>
-          <w:rFonts w:ascii="Verdana" w:hAnsi="Verdana" w:cs="Calibri Light"/>
-          <w:color w:val="292929"/>
-          <w:sz w:val="19"/>
-          <w:szCs w:val="19"/>
-        </w:rPr>
-        <w:t xml:space="preserve"> processing up to $500 per transaction</w:t>
+        <w:t>Architected and implemented</w:t>
+      </w:r>
+      <w:r>
+        <w:rPr>
+          <w:rFonts w:ascii="Verdana" w:hAnsi="Verdana" w:cs="Calibri Light"/>
+          <w:color w:val="292929"/>
+          <w:sz w:val="19"/>
+          <w:szCs w:val="19"/>
+        </w:rPr>
+        <w:t xml:space="preserve"> a </w:t>
+      </w:r>
+      <w:r>
+        <w:rPr>
+          <w:rFonts w:ascii="Verdana" w:hAnsi="Verdana" w:cs="Calibri Light"/>
+          <w:color w:val="292929"/>
+          <w:sz w:val="19"/>
+          <w:szCs w:val="19"/>
+        </w:rPr>
+        <w:t xml:space="preserve">serverless </w:t>
+      </w:r>
+      <w:r>
+        <w:rPr>
+          <w:rFonts w:ascii="Verdana" w:hAnsi="Verdana" w:cs="Calibri Light"/>
+          <w:color w:val="292929"/>
+          <w:sz w:val="19"/>
+          <w:szCs w:val="19"/>
+        </w:rPr>
+        <w:t>ta</w:t>
+      </w:r>
+      <w:r>
+        <w:rPr>
+          <w:rFonts w:ascii="Verdana" w:hAnsi="Verdana" w:cs="Calibri Light"/>
+          <w:color w:val="292929"/>
+          <w:sz w:val="19"/>
+          <w:szCs w:val="19"/>
+        </w:rPr>
+        <w:t>g compliance application</w:t>
+      </w:r>
+      <w:r>
+        <w:rPr>
+          <w:rFonts w:ascii="Verdana" w:hAnsi="Verdana" w:cs="Calibri Light"/>
+          <w:color w:val="292929"/>
+          <w:sz w:val="19"/>
+          <w:szCs w:val="19"/>
+        </w:rPr>
+        <w:t xml:space="preserve"> using </w:t>
+      </w:r>
+      <w:r>
+        <w:rPr>
+          <w:rFonts w:ascii="Verdana" w:hAnsi="Verdana" w:cs="Calibri Light"/>
+          <w:color w:val="292929"/>
+          <w:sz w:val="19"/>
+          <w:szCs w:val="19"/>
+        </w:rPr>
+        <w:t>Kinesis, Lambda, S3 and the</w:t>
+      </w:r>
+      <w:r>
+        <w:rPr>
+          <w:rFonts w:ascii="Verdana" w:hAnsi="Verdana" w:cs="Calibri Light"/>
+          <w:color w:val="292929"/>
+          <w:sz w:val="19"/>
+          <w:szCs w:val="19"/>
+        </w:rPr>
+        <w:t xml:space="preserve"> AWS SDK, freeing unused AWS resources</w:t>
+      </w:r>
+      <w:r>
+        <w:rPr>
+          <w:rFonts w:ascii="Verdana" w:hAnsi="Verdana" w:cs="Calibri Light"/>
+          <w:color w:val="292929"/>
+          <w:sz w:val="19"/>
+          <w:szCs w:val="19"/>
+        </w:rPr>
+        <w:t>,</w:t>
+      </w:r>
+      <w:r>
+        <w:rPr>
+          <w:rFonts w:ascii="Verdana" w:hAnsi="Verdana" w:cs="Calibri Light"/>
+          <w:color w:val="292929"/>
+          <w:sz w:val="19"/>
+          <w:szCs w:val="19"/>
+        </w:rPr>
+        <w:t xml:space="preserve"> cutting AWS costs by more than 75%</w:t>
       </w:r>
     </w:p>
     <w:p>
@@ -1006,70 +1060,43 @@
           <w:sz w:val="19"/>
           <w:szCs w:val="19"/>
         </w:rPr>
-        <w:t>Developed an internal tool using Java and Groovy t</w:t>
-      </w:r>
-      <w:r>
-        <w:rPr>
-          <w:rFonts w:ascii="Verdana" w:hAnsi="Verdana" w:cs="Calibri Light"/>
-          <w:color w:val="292929"/>
-          <w:sz w:val="19"/>
-          <w:szCs w:val="19"/>
-        </w:rPr>
-        <w:t>o</w:t>
-      </w:r>
-      <w:r>
-        <w:rPr>
-          <w:rFonts w:ascii="Verdana" w:hAnsi="Verdana" w:cs="Calibri Light"/>
-          <w:color w:val="292929"/>
-          <w:sz w:val="19"/>
-          <w:szCs w:val="19"/>
-        </w:rPr>
-        <w:t xml:space="preserve"> automate </w:t>
-      </w:r>
-      <w:r>
-        <w:rPr>
-          <w:rFonts w:ascii="Verdana" w:hAnsi="Verdana" w:cs="Calibri Light"/>
-          <w:color w:val="292929"/>
-          <w:sz w:val="19"/>
-          <w:szCs w:val="19"/>
-        </w:rPr>
-        <w:t>pre-</w:t>
-      </w:r>
-      <w:r>
-        <w:rPr>
-          <w:rFonts w:ascii="Verdana" w:hAnsi="Verdana" w:cs="Calibri Light"/>
-          <w:color w:val="292929"/>
-          <w:sz w:val="19"/>
-          <w:szCs w:val="19"/>
-        </w:rPr>
-        <w:t>deployment</w:t>
-      </w:r>
-      <w:r>
-        <w:rPr>
-          <w:rFonts w:ascii="Verdana" w:hAnsi="Verdana" w:cs="Calibri Light"/>
-          <w:color w:val="292929"/>
-          <w:sz w:val="19"/>
-          <w:szCs w:val="19"/>
-        </w:rPr>
-        <w:t xml:space="preserve"> tests</w:t>
-      </w:r>
-      <w:r>
-        <w:rPr>
-          <w:rFonts w:ascii="Verdana" w:hAnsi="Verdana" w:cs="Calibri Light"/>
-          <w:color w:val="292929"/>
-          <w:sz w:val="19"/>
-          <w:szCs w:val="19"/>
-        </w:rPr>
-        <w:t xml:space="preserve">, reducing </w:t>
-      </w:r>
-      <w:r>
-        <w:rPr>
-          <w:rFonts w:ascii="Verdana" w:hAnsi="Verdana" w:cs="Calibri Light"/>
-          <w:color w:val="292929"/>
-          <w:sz w:val="19"/>
-          <w:szCs w:val="19"/>
-        </w:rPr>
-        <w:t>deployment time by more than an hour</w:t>
+        <w:t>Used Splunk</w:t>
+      </w:r>
+      <w:r>
+        <w:rPr>
+          <w:rFonts w:ascii="Verdana" w:hAnsi="Verdana" w:cs="Calibri Light"/>
+          <w:color w:val="292929"/>
+          <w:sz w:val="19"/>
+          <w:szCs w:val="19"/>
+        </w:rPr>
+        <w:t xml:space="preserve"> </w:t>
+      </w:r>
+      <w:r>
+        <w:rPr>
+          <w:rFonts w:ascii="Verdana" w:hAnsi="Verdana" w:cs="Calibri Light"/>
+          <w:color w:val="292929"/>
+          <w:sz w:val="19"/>
+          <w:szCs w:val="19"/>
+        </w:rPr>
+        <w:t xml:space="preserve">to create </w:t>
+      </w:r>
+      <w:r>
+        <w:rPr>
+          <w:rFonts w:ascii="Verdana" w:hAnsi="Verdana" w:cs="Calibri Light"/>
+          <w:color w:val="292929"/>
+          <w:sz w:val="19"/>
+          <w:szCs w:val="19"/>
+        </w:rPr>
+        <w:t xml:space="preserve">a </w:t>
+      </w:r>
+      <w:r>
+        <w:rPr>
+          <w:rFonts w:ascii="Verdana" w:hAnsi="Verdana" w:cs="Calibri Light"/>
+          <w:color w:val="292929"/>
+          <w:sz w:val="19"/>
+          <w:szCs w:val="19"/>
+        </w:rPr>
+        <w:t>dashboard providing analysis of test results and service uptimes</w:t>
       </w:r>
     </w:p>
     <w:p>
@@ -1090,43 +1117,34 @@
           <w:sz w:val="19"/>
           <w:szCs w:val="19"/>
         </w:rPr>
-        <w:t>I</w:t>
-      </w:r>
-      <w:r>
-        <w:rPr>
-          <w:rFonts w:ascii="Verdana" w:hAnsi="Verdana" w:cs="Calibri Light"/>
-          <w:color w:val="292929"/>
-          <w:sz w:val="19"/>
-          <w:szCs w:val="19"/>
-        </w:rPr>
-        <w:t xml:space="preserve">mplemented </w:t>
-      </w:r>
-      <w:r>
-        <w:rPr>
-          <w:rFonts w:ascii="Verdana" w:hAnsi="Verdana" w:cs="Calibri Light"/>
-          <w:color w:val="292929"/>
-          <w:sz w:val="19"/>
-          <w:szCs w:val="19"/>
-        </w:rPr>
-        <w:t>in-app caching, reducing</w:t>
-      </w:r>
-      <w:r>
-        <w:rPr>
-          <w:rFonts w:ascii="Verdana" w:hAnsi="Verdana" w:cs="Calibri Light"/>
-          <w:color w:val="292929"/>
-          <w:sz w:val="19"/>
-          <w:szCs w:val="19"/>
-        </w:rPr>
-        <w:t xml:space="preserve"> loading time</w:t>
-      </w:r>
-      <w:r>
-        <w:rPr>
-          <w:rFonts w:ascii="Verdana" w:hAnsi="Verdana" w:cs="Calibri Light"/>
-          <w:color w:val="292929"/>
-          <w:sz w:val="19"/>
-          <w:szCs w:val="19"/>
-        </w:rPr>
-        <w:t xml:space="preserve"> by nearly 50%</w:t>
+        <w:t>Built a Slack app</w:t>
+      </w:r>
+      <w:r>
+        <w:rPr>
+          <w:rFonts w:ascii="Verdana" w:hAnsi="Verdana" w:cs="Calibri Light"/>
+          <w:color w:val="292929"/>
+          <w:sz w:val="19"/>
+          <w:szCs w:val="19"/>
+        </w:rPr>
+        <w:t xml:space="preserve"> using SQS and Slack API</w:t>
+      </w:r>
+      <w:r>
+        <w:rPr>
+          <w:rFonts w:ascii="Verdana" w:hAnsi="Verdana" w:cs="Calibri Light"/>
+          <w:color w:val="292929"/>
+          <w:sz w:val="19"/>
+          <w:szCs w:val="19"/>
+        </w:rPr>
+        <w:t xml:space="preserve"> to notify de</w:t>
+      </w:r>
+      <w:r>
+        <w:rPr>
+          <w:rFonts w:ascii="Verdana" w:hAnsi="Verdana" w:cs="Calibri Light"/>
+          <w:color w:val="292929"/>
+          <w:sz w:val="19"/>
+          <w:szCs w:val="19"/>
+        </w:rPr>
+        <w:t>velopers of life-cycle events of in-house tools</w:t>
       </w:r>
     </w:p>
     <w:p>
@@ -1147,61 +1165,39 @@
           <w:sz w:val="19"/>
           <w:szCs w:val="19"/>
         </w:rPr>
-        <w:t>Built a UI rendering library using Java</w:t>
-      </w:r>
-      <w:r>
-        <w:rPr>
-          <w:rFonts w:ascii="Verdana" w:hAnsi="Verdana" w:cs="Calibri Light"/>
-          <w:color w:val="292929"/>
-          <w:sz w:val="19"/>
-          <w:szCs w:val="19"/>
-        </w:rPr>
-        <w:t>,</w:t>
-      </w:r>
-      <w:r>
-        <w:rPr>
-          <w:rFonts w:ascii="Verdana" w:hAnsi="Verdana" w:cs="Calibri Light"/>
-          <w:color w:val="292929"/>
-          <w:sz w:val="19"/>
-          <w:szCs w:val="19"/>
-        </w:rPr>
-        <w:t xml:space="preserve"> increas</w:t>
-      </w:r>
-      <w:r>
-        <w:rPr>
-          <w:rFonts w:ascii="Verdana" w:hAnsi="Verdana" w:cs="Calibri Light"/>
-          <w:color w:val="292929"/>
-          <w:sz w:val="19"/>
-          <w:szCs w:val="19"/>
-        </w:rPr>
-        <w:t>ing the</w:t>
-      </w:r>
-      <w:r>
-        <w:rPr>
-          <w:rFonts w:ascii="Verdana" w:hAnsi="Verdana" w:cs="Calibri Light"/>
-          <w:color w:val="292929"/>
-          <w:sz w:val="19"/>
-          <w:szCs w:val="19"/>
-        </w:rPr>
-        <w:t xml:space="preserve"> rendering speed by</w:t>
-      </w:r>
-      <w:r>
-        <w:rPr>
-          <w:rFonts w:ascii="Verdana" w:hAnsi="Verdana" w:cs="Calibri Light"/>
-          <w:color w:val="292929"/>
-          <w:sz w:val="19"/>
-          <w:szCs w:val="19"/>
-        </w:rPr>
-        <w:t xml:space="preserve"> </w:t>
-      </w:r>
-      <w:r>
-        <w:rPr>
-          <w:rFonts w:ascii="Verdana" w:hAnsi="Verdana" w:cs="Calibri Light"/>
-          <w:color w:val="292929"/>
-          <w:sz w:val="19"/>
-          <w:szCs w:val="19"/>
-        </w:rPr>
-        <w:t>3x</w:t>
+        <w:t xml:space="preserve">Baked AMI images </w:t>
+      </w:r>
+      <w:bookmarkStart w:id="0" w:name="_GoBack"/>
+      <w:bookmarkEnd w:id="0"/>
+      <w:r>
+        <w:rPr>
+          <w:rFonts w:ascii="Verdana" w:hAnsi="Verdana" w:cs="Calibri Light"/>
+          <w:color w:val="292929"/>
+          <w:sz w:val="19"/>
+          <w:szCs w:val="19"/>
+        </w:rPr>
+        <w:t xml:space="preserve">containing applications and its dependencies for Auto Scaling Groups </w:t>
+      </w:r>
+    </w:p>
+    <w:p>
+      <w:pPr>
+        <w:pStyle w:val="ListBullet"/>
+        <w:spacing w:before="60" w:after="60" w:line="276" w:lineRule="auto"/>
+        <w:rPr>
+          <w:rFonts w:ascii="Verdana" w:hAnsi="Verdana" w:cs="Calibri Light"/>
+          <w:color w:val="292929"/>
+          <w:sz w:val="19"/>
+          <w:szCs w:val="19"/>
+        </w:rPr>
+      </w:pPr>
+      <w:r>
+        <w:rPr>
+          <w:rFonts w:ascii="Verdana" w:hAnsi="Verdana" w:cs="Calibri Light"/>
+          <w:color w:val="292929"/>
+          <w:sz w:val="19"/>
+          <w:szCs w:val="19"/>
+        </w:rPr>
+        <w:t xml:space="preserve">Used Terraform to manage consistent IAM permissions and security groups across multiple AWS accounts </w:t>
       </w:r>
     </w:p>
     <w:p>
@@ -1226,7 +1222,7 @@
           <w:sz w:val="19"/>
           <w:szCs w:val="19"/>
         </w:rPr>
-        <w:t>IT Support</w:t>
+        <w:t>Software Engineer Intern</w:t>
       </w:r>
       <w:r>
         <w:rPr>
@@ -1254,16 +1250,16 @@
           <w:sz w:val="19"/>
           <w:szCs w:val="19"/>
         </w:rPr>
-        <w:t xml:space="preserve"> North Growth Management</w:t>
-      </w:r>
-      <w:r>
-        <w:rPr>
-          <w:rFonts w:ascii="Verdana" w:hAnsi="Verdana" w:cs="Calibri Light"/>
-          <w:color w:val="292929"/>
-          <w:sz w:val="19"/>
-          <w:szCs w:val="19"/>
-        </w:rPr>
-        <w:t xml:space="preserve"> Ltd.</w:t>
+        <w:t xml:space="preserve"> </w:t>
+      </w:r>
+      <w:r>
+        <w:rPr>
+          <w:rFonts w:ascii="Verdana" w:hAnsi="Verdana" w:cs="Calibri Light"/>
+          <w:color w:val="292929"/>
+          <w:sz w:val="19"/>
+          <w:szCs w:val="19"/>
+        </w:rPr>
+        <w:t>Madoor International Inc.</w:t>
       </w:r>
       <w:r>
         <w:rPr>
@@ -1299,7 +1295,7 @@
           <w:sz w:val="19"/>
           <w:szCs w:val="19"/>
         </w:rPr>
-        <w:t>8</w:t>
+        <w:t>9</w:t>
       </w:r>
       <w:r>
         <w:rPr>
@@ -1308,43 +1304,7 @@
           <w:sz w:val="19"/>
           <w:szCs w:val="19"/>
         </w:rPr>
-        <w:t xml:space="preserve"> </w:t>
-      </w:r>
-      <w:r>
-        <w:rPr>
-          <w:rFonts w:ascii="Verdana" w:hAnsi="Verdana" w:cs="Calibri Light"/>
-          <w:color w:val="5F5F5F"/>
-          <w:sz w:val="19"/>
-          <w:szCs w:val="19"/>
-        </w:rPr>
-        <w:t>–</w:t>
-      </w:r>
-      <w:r>
-        <w:rPr>
-          <w:rFonts w:ascii="Verdana" w:hAnsi="Verdana" w:cs="Calibri Light"/>
-          <w:color w:val="5F5F5F"/>
-          <w:sz w:val="19"/>
-          <w:szCs w:val="19"/>
-        </w:rPr>
-        <w:t xml:space="preserve"> </w:t>
-      </w:r>
-      <w:r>
-        <w:rPr>
-          <w:rFonts w:ascii="Verdana" w:hAnsi="Verdana" w:cs="Calibri Light"/>
-          <w:color w:val="5F5F5F"/>
-          <w:sz w:val="19"/>
-          <w:szCs w:val="19"/>
-        </w:rPr>
-        <w:t xml:space="preserve">Aug </w:t>
-      </w:r>
-      <w:r>
-        <w:rPr>
-          <w:rFonts w:ascii="Verdana" w:hAnsi="Verdana" w:cs="Calibri Light"/>
-          <w:color w:val="5F5F5F"/>
-          <w:sz w:val="19"/>
-          <w:szCs w:val="19"/>
-        </w:rPr>
-        <w:t>2018</w:t>
+        <w:t xml:space="preserve"> – Aug 2019</w:t>
       </w:r>
     </w:p>
     <w:p>
@@ -1374,7 +1334,29 @@
           <w:sz w:val="19"/>
           <w:szCs w:val="19"/>
         </w:rPr>
-        <w:t>MS SQL</w:t>
+        <w:t>Java,</w:t>
+      </w:r>
+      <w:r>
+        <w:rPr>
+          <w:rFonts w:ascii="Verdana" w:hAnsi="Verdana" w:cs="Calibri Light"/>
+          <w:i/>
+          <w:iCs/>
+          <w:color w:val="292929"/>
+          <w:sz w:val="19"/>
+          <w:szCs w:val="19"/>
+        </w:rPr>
+        <w:t xml:space="preserve"> Kotlin,</w:t>
+      </w:r>
+      <w:r>
+        <w:rPr>
+          <w:rFonts w:ascii="Verdana" w:hAnsi="Verdana" w:cs="Calibri Light"/>
+          <w:i/>
+          <w:iCs/>
+          <w:color w:val="292929"/>
+          <w:sz w:val="19"/>
+          <w:szCs w:val="19"/>
+        </w:rPr>
+        <w:t xml:space="preserve"> Android, MySQL</w:t>
       </w:r>
     </w:p>
     <w:p>
@@ -1395,7 +1377,43 @@
           <w:sz w:val="19"/>
           <w:szCs w:val="19"/>
         </w:rPr>
-        <w:t>Worked with database administrator to connect new computers to a MS SQL database</w:t>
+        <w:t xml:space="preserve">Implemented </w:t>
+      </w:r>
+      <w:r>
+        <w:rPr>
+          <w:rFonts w:ascii="Verdana" w:hAnsi="Verdana" w:cs="Calibri Light"/>
+          <w:color w:val="292929"/>
+          <w:sz w:val="19"/>
+          <w:szCs w:val="19"/>
+        </w:rPr>
+        <w:t>a payment system</w:t>
+      </w:r>
+      <w:r>
+        <w:rPr>
+          <w:rFonts w:ascii="Verdana" w:hAnsi="Verdana" w:cs="Calibri Light"/>
+          <w:color w:val="292929"/>
+          <w:sz w:val="19"/>
+          <w:szCs w:val="19"/>
+        </w:rPr>
+        <w:t xml:space="preserve"> for the Android app</w:t>
+      </w:r>
+      <w:r>
+        <w:rPr>
+          <w:rFonts w:ascii="Verdana" w:hAnsi="Verdana" w:cs="Calibri Light"/>
+          <w:color w:val="292929"/>
+          <w:sz w:val="19"/>
+          <w:szCs w:val="19"/>
+        </w:rPr>
+        <w:t xml:space="preserve"> supporting Google Pay, WeChat Pay and PayPal</w:t>
+      </w:r>
+      <w:r>
+        <w:rPr>
+          <w:rFonts w:ascii="Verdana" w:hAnsi="Verdana" w:cs="Calibri Light"/>
+          <w:color w:val="292929"/>
+          <w:sz w:val="19"/>
+          <w:szCs w:val="19"/>
+        </w:rPr>
+        <w:t xml:space="preserve"> processing up to $500 per transaction</w:t>
       </w:r>
     </w:p>
     <w:p>
@@ -1416,43 +1434,202 @@
           <w:sz w:val="19"/>
           <w:szCs w:val="19"/>
         </w:rPr>
-        <w:t xml:space="preserve">Installed and configured a </w:t>
-      </w:r>
-      <w:r>
-        <w:rPr>
-          <w:rFonts w:ascii="Verdana" w:hAnsi="Verdana" w:cs="Calibri Light"/>
-          <w:color w:val="292929"/>
-          <w:sz w:val="19"/>
-          <w:szCs w:val="19"/>
-        </w:rPr>
-        <w:t xml:space="preserve">Windows 2012 </w:t>
-      </w:r>
-      <w:r>
-        <w:rPr>
-          <w:rFonts w:ascii="Verdana" w:hAnsi="Verdana" w:cs="Calibri Light"/>
-          <w:color w:val="292929"/>
-          <w:sz w:val="19"/>
-          <w:szCs w:val="19"/>
-        </w:rPr>
-        <w:t xml:space="preserve">server </w:t>
-      </w:r>
-      <w:r>
-        <w:rPr>
-          <w:rFonts w:ascii="Verdana" w:hAnsi="Verdana" w:cs="Calibri Light"/>
-          <w:color w:val="292929"/>
-          <w:sz w:val="19"/>
-          <w:szCs w:val="19"/>
-        </w:rPr>
-        <w:t xml:space="preserve">for keeping track of client </w:t>
-      </w:r>
-      <w:r>
-        <w:rPr>
-          <w:rFonts w:ascii="Verdana" w:hAnsi="Verdana" w:cs="Calibri Light"/>
-          <w:color w:val="292929"/>
-          <w:sz w:val="19"/>
-          <w:szCs w:val="19"/>
-        </w:rPr>
-        <w:t>information and financial data</w:t>
+        <w:t>Developed an internal tool using Java and Groovy t</w:t>
+      </w:r>
+      <w:r>
+        <w:rPr>
+          <w:rFonts w:ascii="Verdana" w:hAnsi="Verdana" w:cs="Calibri Light"/>
+          <w:color w:val="292929"/>
+          <w:sz w:val="19"/>
+          <w:szCs w:val="19"/>
+        </w:rPr>
+        <w:t>o</w:t>
+      </w:r>
+      <w:r>
+        <w:rPr>
+          <w:rFonts w:ascii="Verdana" w:hAnsi="Verdana" w:cs="Calibri Light"/>
+          <w:color w:val="292929"/>
+          <w:sz w:val="19"/>
+          <w:szCs w:val="19"/>
+        </w:rPr>
+        <w:t xml:space="preserve"> automate </w:t>
+      </w:r>
+      <w:r>
+        <w:rPr>
+          <w:rFonts w:ascii="Verdana" w:hAnsi="Verdana" w:cs="Calibri Light"/>
+          <w:color w:val="292929"/>
+          <w:sz w:val="19"/>
+          <w:szCs w:val="19"/>
+        </w:rPr>
+        <w:t>pre-</w:t>
+      </w:r>
+      <w:r>
+        <w:rPr>
+          <w:rFonts w:ascii="Verdana" w:hAnsi="Verdana" w:cs="Calibri Light"/>
+          <w:color w:val="292929"/>
+          <w:sz w:val="19"/>
+          <w:szCs w:val="19"/>
+        </w:rPr>
+        <w:t>deployment</w:t>
+      </w:r>
+      <w:r>
+        <w:rPr>
+          <w:rFonts w:ascii="Verdana" w:hAnsi="Verdana" w:cs="Calibri Light"/>
+          <w:color w:val="292929"/>
+          <w:sz w:val="19"/>
+          <w:szCs w:val="19"/>
+        </w:rPr>
+        <w:t xml:space="preserve"> tests</w:t>
+      </w:r>
+      <w:r>
+        <w:rPr>
+          <w:rFonts w:ascii="Verdana" w:hAnsi="Verdana" w:cs="Calibri Light"/>
+          <w:color w:val="292929"/>
+          <w:sz w:val="19"/>
+          <w:szCs w:val="19"/>
+        </w:rPr>
+        <w:t xml:space="preserve">, reducing </w:t>
+      </w:r>
+      <w:r>
+        <w:rPr>
+          <w:rFonts w:ascii="Verdana" w:hAnsi="Verdana" w:cs="Calibri Light"/>
+          <w:color w:val="292929"/>
+          <w:sz w:val="19"/>
+          <w:szCs w:val="19"/>
+        </w:rPr>
+        <w:t>deployment time by more than an hour</w:t>
+      </w:r>
+    </w:p>
+    <w:p>
+      <w:pPr>
+        <w:pStyle w:val="ListBullet"/>
+        <w:spacing w:before="60" w:after="60" w:line="276" w:lineRule="auto"/>
+        <w:rPr>
+          <w:rFonts w:ascii="Verdana" w:hAnsi="Verdana" w:cs="Calibri Light"/>
+          <w:color w:val="292929"/>
+          <w:sz w:val="19"/>
+          <w:szCs w:val="19"/>
+        </w:rPr>
+      </w:pPr>
+      <w:r>
+        <w:rPr>
+          <w:rFonts w:ascii="Verdana" w:hAnsi="Verdana" w:cs="Calibri Light"/>
+          <w:color w:val="292929"/>
+          <w:sz w:val="19"/>
+          <w:szCs w:val="19"/>
+        </w:rPr>
+        <w:t>I</w:t>
+      </w:r>
+      <w:r>
+        <w:rPr>
+          <w:rFonts w:ascii="Verdana" w:hAnsi="Verdana" w:cs="Calibri Light"/>
+          <w:color w:val="292929"/>
+          <w:sz w:val="19"/>
+          <w:szCs w:val="19"/>
+        </w:rPr>
+        <w:t xml:space="preserve">mplemented </w:t>
+      </w:r>
+      <w:r>
+        <w:rPr>
+          <w:rFonts w:ascii="Verdana" w:hAnsi="Verdana" w:cs="Calibri Light"/>
+          <w:color w:val="292929"/>
+          <w:sz w:val="19"/>
+          <w:szCs w:val="19"/>
+        </w:rPr>
+        <w:t>in-app caching, reducing</w:t>
+      </w:r>
+      <w:r>
+        <w:rPr>
+          <w:rFonts w:ascii="Verdana" w:hAnsi="Verdana" w:cs="Calibri Light"/>
+          <w:color w:val="292929"/>
+          <w:sz w:val="19"/>
+          <w:szCs w:val="19"/>
+        </w:rPr>
+        <w:t xml:space="preserve"> loading time</w:t>
+      </w:r>
+      <w:r>
+        <w:rPr>
+          <w:rFonts w:ascii="Verdana" w:hAnsi="Verdana" w:cs="Calibri Light"/>
+          <w:color w:val="292929"/>
+          <w:sz w:val="19"/>
+          <w:szCs w:val="19"/>
+        </w:rPr>
+        <w:t xml:space="preserve"> by nearly 50%</w:t>
+      </w:r>
+    </w:p>
+    <w:p>
+      <w:pPr>
+        <w:pStyle w:val="ListBullet"/>
+        <w:spacing w:before="60" w:after="60" w:line="276" w:lineRule="auto"/>
+        <w:rPr>
+          <w:rFonts w:ascii="Verdana" w:hAnsi="Verdana" w:cs="Calibri Light"/>
+          <w:color w:val="292929"/>
+          <w:sz w:val="19"/>
+          <w:szCs w:val="19"/>
+        </w:rPr>
+      </w:pPr>
+      <w:r>
+        <w:rPr>
+          <w:rFonts w:ascii="Verdana" w:hAnsi="Verdana" w:cs="Calibri Light"/>
+          <w:color w:val="292929"/>
+          <w:sz w:val="19"/>
+          <w:szCs w:val="19"/>
+        </w:rPr>
+        <w:t>Built a UI rendering library using Java</w:t>
+      </w:r>
+      <w:r>
+        <w:rPr>
+          <w:rFonts w:ascii="Verdana" w:hAnsi="Verdana" w:cs="Calibri Light"/>
+          <w:color w:val="292929"/>
+          <w:sz w:val="19"/>
+          <w:szCs w:val="19"/>
+        </w:rPr>
+        <w:t>,</w:t>
+      </w:r>
+      <w:r>
+        <w:rPr>
+          <w:rFonts w:ascii="Verdana" w:hAnsi="Verdana" w:cs="Calibri Light"/>
+          <w:color w:val="292929"/>
+          <w:sz w:val="19"/>
+          <w:szCs w:val="19"/>
+        </w:rPr>
+        <w:t xml:space="preserve"> increas</w:t>
+      </w:r>
+      <w:r>
+        <w:rPr>
+          <w:rFonts w:ascii="Verdana" w:hAnsi="Verdana" w:cs="Calibri Light"/>
+          <w:color w:val="292929"/>
+          <w:sz w:val="19"/>
+          <w:szCs w:val="19"/>
+        </w:rPr>
+        <w:t>ing the</w:t>
+      </w:r>
+      <w:r>
+        <w:rPr>
+          <w:rFonts w:ascii="Verdana" w:hAnsi="Verdana" w:cs="Calibri Light"/>
+          <w:color w:val="292929"/>
+          <w:sz w:val="19"/>
+          <w:szCs w:val="19"/>
+        </w:rPr>
+        <w:t xml:space="preserve"> rendering speed by</w:t>
+      </w:r>
+      <w:r>
+        <w:rPr>
+          <w:rFonts w:ascii="Verdana" w:hAnsi="Verdana" w:cs="Calibri Light"/>
+          <w:color w:val="292929"/>
+          <w:sz w:val="19"/>
+          <w:szCs w:val="19"/>
+        </w:rPr>
+        <w:t xml:space="preserve"> </w:t>
+      </w:r>
+      <w:r>
+        <w:rPr>
+          <w:rFonts w:ascii="Verdana" w:hAnsi="Verdana" w:cs="Calibri Light"/>
+          <w:color w:val="292929"/>
+          <w:sz w:val="19"/>
+          <w:szCs w:val="19"/>
+        </w:rPr>
+        <w:t>3x</w:t>
       </w:r>
     </w:p>
     <w:p>
@@ -1463,8 +1640,7 @@
         </w:tabs>
         <w:spacing w:before="120"/>
         <w:rPr>
-          <w:rFonts w:ascii="Verdana" w:hAnsi="Verdana" w:cs="Calibri Light"/>
-          <w:bCs/>
+          <w:rFonts w:ascii="Verdana" w:hAnsi="Verdana" w:cs="Arial"/>
           <w:color w:val="5F5F5F"/>
           <w:sz w:val="19"/>
           <w:szCs w:val="19"/>
@@ -1478,7 +1654,16 @@
           <w:sz w:val="19"/>
           <w:szCs w:val="19"/>
         </w:rPr>
-        <w:t>Founder of Coding Club</w:t>
+        <w:t>IT Support</w:t>
+      </w:r>
+      <w:r>
+        <w:rPr>
+          <w:rFonts w:ascii="Verdana" w:hAnsi="Verdana" w:cs="Arial"/>
+          <w:color w:val="000000" w:themeColor="text1"/>
+          <w:sz w:val="19"/>
+          <w:szCs w:val="19"/>
+        </w:rPr>
+        <w:t xml:space="preserve"> </w:t>
       </w:r>
       <w:r>
         <w:rPr>
@@ -1488,102 +1673,101 @@
           <w:sz w:val="19"/>
           <w:szCs w:val="19"/>
         </w:rPr>
+        <w:t>|</w:t>
+      </w:r>
+      <w:r>
+        <w:rPr>
+          <w:rFonts w:ascii="Verdana" w:hAnsi="Verdana" w:cs="Calibri Light"/>
+          <w:color w:val="292929"/>
+          <w:sz w:val="19"/>
+          <w:szCs w:val="19"/>
+        </w:rPr>
+        <w:t xml:space="preserve"> North Growth Management</w:t>
+      </w:r>
+      <w:r>
+        <w:rPr>
+          <w:rFonts w:ascii="Verdana" w:hAnsi="Verdana" w:cs="Calibri Light"/>
+          <w:color w:val="292929"/>
+          <w:sz w:val="19"/>
+          <w:szCs w:val="19"/>
+        </w:rPr>
+        <w:t xml:space="preserve"> Ltd.</w:t>
+      </w:r>
+      <w:r>
+        <w:rPr>
+          <w:rFonts w:ascii="Verdana" w:hAnsi="Verdana" w:cs="Arial"/>
+          <w:color w:val="5F5F5F"/>
+          <w:sz w:val="19"/>
+          <w:szCs w:val="19"/>
+        </w:rPr>
+        <w:tab/>
+      </w:r>
+      <w:r>
+        <w:rPr>
+          <w:rFonts w:ascii="Verdana" w:hAnsi="Verdana" w:cs="Arial"/>
+          <w:color w:val="5F5F5F"/>
+          <w:sz w:val="19"/>
+          <w:szCs w:val="19"/>
+        </w:rPr>
+        <w:t xml:space="preserve">May </w:t>
+      </w:r>
+      <w:r>
+        <w:rPr>
+          <w:rFonts w:ascii="Verdana" w:hAnsi="Verdana" w:cs="Calibri Light"/>
+          <w:color w:val="5F5F5F"/>
+          <w:sz w:val="19"/>
+          <w:szCs w:val="19"/>
+        </w:rPr>
+        <w:t>201</w:t>
+      </w:r>
+      <w:r>
+        <w:rPr>
+          <w:rFonts w:ascii="Verdana" w:hAnsi="Verdana" w:cs="Calibri Light"/>
+          <w:color w:val="5F5F5F"/>
+          <w:sz w:val="19"/>
+          <w:szCs w:val="19"/>
+        </w:rPr>
+        <w:t>8</w:t>
+      </w:r>
+      <w:r>
+        <w:rPr>
+          <w:rFonts w:ascii="Verdana" w:hAnsi="Verdana" w:cs="Calibri Light"/>
+          <w:color w:val="5F5F5F"/>
+          <w:sz w:val="19"/>
+          <w:szCs w:val="19"/>
+        </w:rPr>
         <w:t xml:space="preserve"> </w:t>
       </w:r>
       <w:r>
         <w:rPr>
-          <w:rFonts w:ascii="Verdana" w:hAnsi="Verdana" w:cs="Calibri"/>
-          <w:bCs/>
-          <w:color w:val="000000" w:themeColor="text1"/>
-          <w:sz w:val="19"/>
-          <w:szCs w:val="19"/>
-        </w:rPr>
-        <w:t xml:space="preserve">| </w:t>
-      </w:r>
-      <w:r>
-        <w:rPr>
-          <w:rFonts w:ascii="Verdana" w:hAnsi="Verdana" w:cs="Calibri Light"/>
-          <w:bCs/>
-          <w:color w:val="292929"/>
-          <w:sz w:val="19"/>
-          <w:szCs w:val="19"/>
-        </w:rPr>
-        <w:t>Kitsilano Secondary</w:t>
-      </w:r>
-      <w:r>
-        <w:rPr>
-          <w:rFonts w:ascii="Verdana" w:hAnsi="Verdana" w:cs="Calibri"/>
-          <w:bCs/>
+          <w:rFonts w:ascii="Verdana" w:hAnsi="Verdana" w:cs="Calibri Light"/>
           <w:color w:val="5F5F5F"/>
           <w:sz w:val="19"/>
           <w:szCs w:val="19"/>
         </w:rPr>
-        <w:tab/>
-      </w:r>
-      <w:r>
-        <w:rPr>
-          <w:rFonts w:ascii="Verdana" w:hAnsi="Verdana" w:cs="Calibri"/>
-          <w:bCs/>
+        <w:t>–</w:t>
+      </w:r>
+      <w:r>
+        <w:rPr>
+          <w:rFonts w:ascii="Verdana" w:hAnsi="Verdana" w:cs="Calibri Light"/>
           <w:color w:val="5F5F5F"/>
           <w:sz w:val="19"/>
           <w:szCs w:val="19"/>
         </w:rPr>
-        <w:t xml:space="preserve"> Sep </w:t>
-      </w:r>
-      <w:r>
-        <w:rPr>
-          <w:rFonts w:ascii="Verdana" w:hAnsi="Verdana" w:cs="Calibri Light"/>
-          <w:bCs/>
+        <w:t xml:space="preserve"> </w:t>
+      </w:r>
+      <w:r>
+        <w:rPr>
+          <w:rFonts w:ascii="Verdana" w:hAnsi="Verdana" w:cs="Calibri Light"/>
           <w:color w:val="5F5F5F"/>
           <w:sz w:val="19"/>
           <w:szCs w:val="19"/>
         </w:rPr>
-        <w:t>2017</w:t>
-      </w:r>
-      <w:r>
-        <w:rPr>
-          <w:rFonts w:ascii="Verdana" w:hAnsi="Verdana" w:cs="Calibri Light"/>
-          <w:bCs/>
-          <w:color w:val="5F5F5F"/>
-          <w:sz w:val="19"/>
-          <w:szCs w:val="19"/>
-        </w:rPr>
-        <w:t xml:space="preserve"> </w:t>
-      </w:r>
-      <w:r>
-        <w:rPr>
-          <w:rFonts w:ascii="Verdana" w:hAnsi="Verdana" w:cs="Calibri Light"/>
-          <w:bCs/>
-          <w:color w:val="5F5F5F"/>
-          <w:sz w:val="19"/>
-          <w:szCs w:val="19"/>
-        </w:rPr>
-        <w:t>–</w:t>
-      </w:r>
-      <w:r>
-        <w:rPr>
-          <w:rFonts w:ascii="Verdana" w:hAnsi="Verdana" w:cs="Calibri Light"/>
-          <w:bCs/>
-          <w:color w:val="5F5F5F"/>
-          <w:sz w:val="19"/>
-          <w:szCs w:val="19"/>
-        </w:rPr>
-        <w:t xml:space="preserve"> </w:t>
-      </w:r>
-      <w:r>
-        <w:rPr>
-          <w:rFonts w:ascii="Verdana" w:hAnsi="Verdana" w:cs="Calibri Light"/>
-          <w:bCs/>
-          <w:color w:val="5F5F5F"/>
-          <w:sz w:val="19"/>
-          <w:szCs w:val="19"/>
-        </w:rPr>
-        <w:t xml:space="preserve">May </w:t>
-      </w:r>
-      <w:r>
-        <w:rPr>
-          <w:rFonts w:ascii="Verdana" w:hAnsi="Verdana" w:cs="Calibri Light"/>
-          <w:bCs/>
+        <w:t xml:space="preserve">Aug </w:t>
+      </w:r>
+      <w:r>
+        <w:rPr>
+          <w:rFonts w:ascii="Verdana" w:hAnsi="Verdana" w:cs="Calibri Light"/>
           <w:color w:val="5F5F5F"/>
           <w:sz w:val="19"/>
           <w:szCs w:val="19"/>
@@ -1602,7 +1786,6 @@
         <w:ind w:left="648"/>
         <w:rPr>
           <w:rFonts w:ascii="Verdana" w:hAnsi="Verdana" w:cs="Calibri Light"/>
-          <w:bCs/>
           <w:i/>
           <w:iCs/>
           <w:color w:val="292929"/>
@@ -1613,14 +1796,13 @@
       <w:r>
         <w:rPr>
           <w:rFonts w:ascii="Verdana" w:hAnsi="Verdana" w:cs="Calibri Light"/>
-          <w:bCs/>
           <w:i/>
           <w:iCs/>
           <w:color w:val="292929"/>
           <w:sz w:val="19"/>
           <w:szCs w:val="19"/>
         </w:rPr>
-        <w:t>Java, Python</w:t>
+        <w:t>MS SQL</w:t>
       </w:r>
     </w:p>
     <w:p>
@@ -1629,101 +1811,19 @@
         <w:spacing w:before="60" w:after="60" w:line="276" w:lineRule="auto"/>
         <w:rPr>
           <w:rFonts w:ascii="Verdana" w:hAnsi="Verdana" w:cs="Calibri Light"/>
-          <w:bCs/>
-          <w:color w:val="292929"/>
-          <w:sz w:val="19"/>
-          <w:szCs w:val="19"/>
-        </w:rPr>
-      </w:pPr>
-      <w:r>
-        <w:rPr>
-          <w:rFonts w:ascii="Verdana" w:hAnsi="Verdana" w:cs="Calibri Light"/>
-          <w:bCs/>
-          <w:color w:val="292929"/>
-          <w:sz w:val="19"/>
-          <w:szCs w:val="19"/>
-        </w:rPr>
-        <w:t xml:space="preserve">Lead a team of </w:t>
-      </w:r>
-      <w:r>
-        <w:rPr>
-          <w:rFonts w:ascii="Verdana" w:hAnsi="Verdana" w:cs="Calibri Light"/>
-          <w:bCs/>
-          <w:color w:val="292929"/>
-          <w:sz w:val="19"/>
-          <w:szCs w:val="19"/>
-        </w:rPr>
-        <w:t xml:space="preserve">high school </w:t>
-      </w:r>
-      <w:r>
-        <w:rPr>
-          <w:rFonts w:ascii="Verdana" w:hAnsi="Verdana" w:cs="Calibri Light"/>
-          <w:bCs/>
-          <w:color w:val="292929"/>
-          <w:sz w:val="19"/>
-          <w:szCs w:val="19"/>
-        </w:rPr>
-        <w:t xml:space="preserve">students to compete in </w:t>
-      </w:r>
-      <w:r>
-        <w:rPr>
-          <w:rFonts w:ascii="Verdana" w:hAnsi="Verdana" w:cs="Calibri Light"/>
-          <w:bCs/>
-          <w:color w:val="292929"/>
-          <w:sz w:val="19"/>
-          <w:szCs w:val="19"/>
-        </w:rPr>
-        <w:t xml:space="preserve">Waterloo’s </w:t>
-      </w:r>
-      <w:r>
-        <w:rPr>
-          <w:rFonts w:ascii="Verdana" w:hAnsi="Verdana" w:cs="Calibri Light"/>
-          <w:bCs/>
-          <w:color w:val="292929"/>
-          <w:sz w:val="19"/>
-          <w:szCs w:val="19"/>
-        </w:rPr>
-        <w:t>annual c</w:t>
-      </w:r>
-      <w:r>
-        <w:rPr>
-          <w:rFonts w:ascii="Verdana" w:hAnsi="Verdana" w:cs="Calibri Light"/>
-          <w:bCs/>
-          <w:color w:val="292929"/>
-          <w:sz w:val="19"/>
-          <w:szCs w:val="19"/>
-        </w:rPr>
-        <w:t xml:space="preserve">omputing </w:t>
-      </w:r>
-      <w:r>
-        <w:rPr>
-          <w:rFonts w:ascii="Verdana" w:hAnsi="Verdana" w:cs="Calibri Light"/>
-          <w:bCs/>
-          <w:color w:val="292929"/>
-          <w:sz w:val="19"/>
-          <w:szCs w:val="19"/>
-        </w:rPr>
-        <w:t>c</w:t>
-      </w:r>
-      <w:r>
-        <w:rPr>
-          <w:rFonts w:ascii="Verdana" w:hAnsi="Verdana" w:cs="Calibri Light"/>
-          <w:bCs/>
-          <w:color w:val="292929"/>
-          <w:sz w:val="19"/>
-          <w:szCs w:val="19"/>
-        </w:rPr>
-        <w:t>ontest</w:t>
-      </w:r>
-      <w:r>
-        <w:rPr>
-          <w:rFonts w:ascii="Verdana" w:hAnsi="Verdana" w:cs="Calibri Light"/>
-          <w:bCs/>
-          <w:color w:val="292929"/>
-          <w:sz w:val="19"/>
-          <w:szCs w:val="19"/>
-        </w:rPr>
-        <w:t xml:space="preserve"> </w:t>
+          <w:color w:val="292929"/>
+          <w:sz w:val="19"/>
+          <w:szCs w:val="19"/>
+        </w:rPr>
+      </w:pPr>
+      <w:r>
+        <w:rPr>
+          <w:rFonts w:ascii="Verdana" w:hAnsi="Verdana" w:cs="Calibri Light"/>
+          <w:color w:val="292929"/>
+          <w:sz w:val="19"/>
+          <w:szCs w:val="19"/>
+        </w:rPr>
+        <w:t>Worked with database administrator to connect new computers to a MS SQL database</w:t>
       </w:r>
     </w:p>
     <w:p>
@@ -1732,124 +1832,55 @@
         <w:spacing w:before="60" w:after="60" w:line="276" w:lineRule="auto"/>
         <w:rPr>
           <w:rFonts w:ascii="Verdana" w:hAnsi="Verdana" w:cs="Calibri Light"/>
-          <w:bCs/>
-          <w:color w:val="292929"/>
-          <w:sz w:val="19"/>
-          <w:szCs w:val="19"/>
-        </w:rPr>
-      </w:pPr>
-      <w:r>
-        <w:rPr>
-          <w:rFonts w:ascii="Verdana" w:hAnsi="Verdana" w:cs="Calibri Light"/>
-          <w:bCs/>
-          <w:color w:val="292929"/>
-          <w:sz w:val="19"/>
-          <w:szCs w:val="19"/>
-        </w:rPr>
-        <w:t xml:space="preserve">Taught </w:t>
-      </w:r>
-      <w:r>
-        <w:rPr>
-          <w:rFonts w:ascii="Verdana" w:hAnsi="Verdana" w:cs="Calibri Light"/>
-          <w:bCs/>
-          <w:color w:val="292929"/>
-          <w:sz w:val="19"/>
-          <w:szCs w:val="19"/>
-        </w:rPr>
-        <w:t>students how to build</w:t>
-      </w:r>
-      <w:r>
-        <w:rPr>
-          <w:rFonts w:ascii="Verdana" w:hAnsi="Verdana" w:cs="Calibri Light"/>
-          <w:bCs/>
-          <w:color w:val="292929"/>
-          <w:sz w:val="19"/>
-          <w:szCs w:val="19"/>
-        </w:rPr>
-        <w:t xml:space="preserve"> Android </w:t>
-      </w:r>
-      <w:r>
-        <w:rPr>
-          <w:rFonts w:ascii="Verdana" w:hAnsi="Verdana" w:cs="Calibri Light"/>
-          <w:bCs/>
-          <w:color w:val="292929"/>
-          <w:sz w:val="19"/>
-          <w:szCs w:val="19"/>
-        </w:rPr>
-        <w:t xml:space="preserve">apps </w:t>
-      </w:r>
-      <w:r>
-        <w:rPr>
-          <w:rFonts w:ascii="Verdana" w:hAnsi="Verdana" w:cs="Calibri Light"/>
-          <w:bCs/>
-          <w:color w:val="292929"/>
-          <w:sz w:val="19"/>
-          <w:szCs w:val="19"/>
-        </w:rPr>
-        <w:t>and applet</w:t>
-      </w:r>
-      <w:r>
-        <w:rPr>
-          <w:rFonts w:ascii="Verdana" w:hAnsi="Verdana" w:cs="Calibri Light"/>
-          <w:bCs/>
-          <w:color w:val="292929"/>
-          <w:sz w:val="19"/>
-          <w:szCs w:val="19"/>
-        </w:rPr>
-        <w:t xml:space="preserve"> applications</w:t>
-      </w:r>
-      <w:r>
-        <w:rPr>
-          <w:rFonts w:ascii="Verdana" w:hAnsi="Verdana" w:cs="Calibri Light"/>
-          <w:bCs/>
-          <w:color w:val="292929"/>
-          <w:sz w:val="19"/>
-          <w:szCs w:val="19"/>
-        </w:rPr>
-        <w:t xml:space="preserve"> using Java</w:t>
-      </w:r>
-    </w:p>
-    <w:p>
-      <w:pPr>
-        <w:pStyle w:val="ListBullet"/>
-        <w:spacing w:before="60" w:after="60" w:line="276" w:lineRule="auto"/>
-        <w:rPr>
-          <w:rFonts w:ascii="Verdana" w:hAnsi="Verdana" w:cs="Calibri Light"/>
-          <w:bCs/>
-          <w:color w:val="292929"/>
-          <w:sz w:val="19"/>
-          <w:szCs w:val="19"/>
-        </w:rPr>
-      </w:pPr>
-      <w:r>
-        <w:rPr>
-          <w:rFonts w:ascii="Verdana" w:hAnsi="Verdana" w:cs="Calibri Light"/>
-          <w:bCs/>
-          <w:color w:val="292929"/>
-          <w:sz w:val="19"/>
-          <w:szCs w:val="19"/>
-        </w:rPr>
-        <w:t>Advocate</w:t>
-      </w:r>
-      <w:r>
-        <w:rPr>
-          <w:rFonts w:ascii="Verdana" w:hAnsi="Verdana" w:cs="Calibri Light"/>
-          <w:bCs/>
-          <w:color w:val="292929"/>
-          <w:sz w:val="19"/>
-          <w:szCs w:val="19"/>
-        </w:rPr>
-        <w:t>d</w:t>
-      </w:r>
-      <w:r>
-        <w:rPr>
-          <w:rFonts w:ascii="Verdana" w:hAnsi="Verdana" w:cs="Calibri Light"/>
-          <w:bCs/>
-          <w:color w:val="292929"/>
-          <w:sz w:val="19"/>
-          <w:szCs w:val="19"/>
-        </w:rPr>
-        <w:t xml:space="preserve"> STEM literacy among young students</w:t>
+          <w:color w:val="292929"/>
+          <w:sz w:val="19"/>
+          <w:szCs w:val="19"/>
+        </w:rPr>
+      </w:pPr>
+      <w:r>
+        <w:rPr>
+          <w:rFonts w:ascii="Verdana" w:hAnsi="Verdana" w:cs="Calibri Light"/>
+          <w:color w:val="292929"/>
+          <w:sz w:val="19"/>
+          <w:szCs w:val="19"/>
+        </w:rPr>
+        <w:t xml:space="preserve">Installed and configured a </w:t>
+      </w:r>
+      <w:r>
+        <w:rPr>
+          <w:rFonts w:ascii="Verdana" w:hAnsi="Verdana" w:cs="Calibri Light"/>
+          <w:color w:val="292929"/>
+          <w:sz w:val="19"/>
+          <w:szCs w:val="19"/>
+        </w:rPr>
+        <w:t xml:space="preserve">Windows 2012 </w:t>
+      </w:r>
+      <w:r>
+        <w:rPr>
+          <w:rFonts w:ascii="Verdana" w:hAnsi="Verdana" w:cs="Calibri Light"/>
+          <w:color w:val="292929"/>
+          <w:sz w:val="19"/>
+          <w:szCs w:val="19"/>
+        </w:rPr>
+        <w:t xml:space="preserve">server </w:t>
+      </w:r>
+      <w:r>
+        <w:rPr>
+          <w:rFonts w:ascii="Verdana" w:hAnsi="Verdana" w:cs="Calibri Light"/>
+          <w:color w:val="292929"/>
+          <w:sz w:val="19"/>
+          <w:szCs w:val="19"/>
+        </w:rPr>
+        <w:t xml:space="preserve">for keeping track of client </w:t>
+      </w:r>
+      <w:r>
+        <w:rPr>
+          <w:rFonts w:ascii="Verdana" w:hAnsi="Verdana" w:cs="Calibri Light"/>
+          <w:color w:val="292929"/>
+          <w:sz w:val="19"/>
+          <w:szCs w:val="19"/>
+        </w:rPr>
+        <w:t>information and financial data</w:t>
       </w:r>
     </w:p>
     <w:p>
@@ -1887,7 +1918,6 @@
           <w:szCs w:val="19"/>
         </w:rPr>
       </w:pPr>
-      <w:proofErr w:type="spellStart"/>
       <w:r>
         <w:rPr>
           <w:rFonts w:ascii="Verdana" w:hAnsi="Verdana" w:cs="Calibri"/>
@@ -1908,7 +1938,6 @@
         </w:rPr>
         <w:t>ify</w:t>
       </w:r>
-      <w:proofErr w:type="spellEnd"/>
       <w:r>
         <w:rPr>
           <w:rFonts w:ascii="Verdana" w:hAnsi="Verdana" w:cs="Arial"/>
@@ -2331,17 +2360,7 @@
           <w:sz w:val="19"/>
           <w:szCs w:val="19"/>
         </w:rPr>
-        <w:t xml:space="preserve">using Photon </w:t>
-      </w:r>
-      <w:bookmarkStart w:id="0" w:name="_GoBack"/>
-      <w:r>
-        <w:rPr>
-          <w:rFonts w:ascii="Verdana" w:hAnsi="Verdana" w:cs="Calibri Light"/>
-          <w:color w:val="292929"/>
-          <w:sz w:val="19"/>
-          <w:szCs w:val="19"/>
-        </w:rPr>
-        <w:t>Networking API</w:t>
+        <w:t>using Photon Networking API</w:t>
       </w:r>
     </w:p>
     <w:p>
@@ -2380,17 +2399,7 @@
           <w:sz w:val="19"/>
           <w:szCs w:val="19"/>
         </w:rPr>
-        <w:t xml:space="preserve"> </w:t>
-      </w:r>
-      <w:bookmarkEnd w:id="0"/>
-      <w:r>
-        <w:rPr>
-          <w:rFonts w:ascii="Verdana" w:hAnsi="Verdana" w:cs="Calibri Light"/>
-          <w:color w:val="292929"/>
-          <w:sz w:val="19"/>
-          <w:szCs w:val="19"/>
-        </w:rPr>
-        <w:t>t</w:t>
+        <w:t xml:space="preserve"> t</w:t>
       </w:r>
       <w:r>
         <w:rPr>
@@ -2491,7 +2500,7 @@
           <w:sz w:val="19"/>
           <w:szCs w:val="19"/>
         </w:rPr>
-        <w:t>3</w:t>
+        <w:t>AWS Certified Cloud P</w:t>
       </w:r>
       <w:r>
         <w:rPr>
@@ -2500,29 +2509,8 @@
           <w:color w:val="000000" w:themeColor="text1"/>
           <w:sz w:val="19"/>
           <w:szCs w:val="19"/>
-          <w:vertAlign w:val="superscript"/>
-        </w:rPr>
-        <w:t>rd</w:t>
-      </w:r>
-      <w:r>
-        <w:rPr>
-          <w:rFonts w:ascii="Verdana" w:hAnsi="Verdana" w:cs="Calibri"/>
-          <w:b/>
-          <w:color w:val="000000" w:themeColor="text1"/>
-          <w:sz w:val="19"/>
-          <w:szCs w:val="19"/>
-        </w:rPr>
-        <w:t xml:space="preserve"> in </w:t>
-      </w:r>
-      <w:r>
-        <w:rPr>
-          <w:rFonts w:ascii="Verdana" w:hAnsi="Verdana" w:cs="Calibri"/>
-          <w:b/>
-          <w:color w:val="000000" w:themeColor="text1"/>
-          <w:sz w:val="19"/>
-          <w:szCs w:val="19"/>
-        </w:rPr>
-        <w:t>UBC Physics Olympics</w:t>
+        </w:rPr>
+        <w:t>ractitioner</w:t>
       </w:r>
       <w:r>
         <w:rPr>
@@ -2542,17 +2530,37 @@
           <w:sz w:val="19"/>
           <w:szCs w:val="19"/>
         </w:rPr>
-        <w:t xml:space="preserve">Mar </w:t>
-      </w:r>
-      <w:r>
-        <w:rPr>
-          <w:rFonts w:ascii="Verdana" w:hAnsi="Verdana" w:cs="Calibri Light"/>
+        <w:t>Feb</w:t>
+      </w:r>
+      <w:r>
+        <w:rPr>
+          <w:rFonts w:ascii="Verdana" w:hAnsi="Verdana" w:cs="Arial"/>
           <w:bCs/>
           <w:color w:val="5F5F5F"/>
           <w:sz w:val="19"/>
           <w:szCs w:val="19"/>
         </w:rPr>
-        <w:t>2018</w:t>
+        <w:t xml:space="preserve"> </w:t>
+      </w:r>
+      <w:r>
+        <w:rPr>
+          <w:rFonts w:ascii="Verdana" w:hAnsi="Verdana" w:cs="Calibri Light"/>
+          <w:bCs/>
+          <w:color w:val="5F5F5F"/>
+          <w:sz w:val="19"/>
+          <w:szCs w:val="19"/>
+        </w:rPr>
+        <w:t>20</w:t>
+      </w:r>
+      <w:r>
+        <w:rPr>
+          <w:rFonts w:ascii="Verdana" w:hAnsi="Verdana" w:cs="Calibri Light"/>
+          <w:bCs/>
+          <w:color w:val="5F5F5F"/>
+          <w:sz w:val="19"/>
+          <w:szCs w:val="19"/>
+        </w:rPr>
+        <w:t>20</w:t>
       </w:r>
     </w:p>
     <w:p>
@@ -2575,167 +2583,7 @@
           <w:sz w:val="19"/>
           <w:szCs w:val="19"/>
         </w:rPr>
-        <w:t xml:space="preserve">Obtained </w:t>
-      </w:r>
-      <w:r>
-        <w:rPr>
-          <w:rFonts w:ascii="Verdana" w:hAnsi="Verdana" w:cs="Calibri Light"/>
-          <w:bCs/>
-          <w:color w:val="292929"/>
-          <w:sz w:val="19"/>
-          <w:szCs w:val="19"/>
-        </w:rPr>
-        <w:t xml:space="preserve">3rd out of 722 students in UBC’s annual </w:t>
-      </w:r>
-      <w:r>
-        <w:rPr>
-          <w:rFonts w:ascii="Verdana" w:hAnsi="Verdana" w:cs="Calibri Light"/>
-          <w:bCs/>
-          <w:color w:val="292929"/>
-          <w:sz w:val="19"/>
-          <w:szCs w:val="19"/>
-        </w:rPr>
-        <w:t>P</w:t>
-      </w:r>
-      <w:r>
-        <w:rPr>
-          <w:rFonts w:ascii="Verdana" w:hAnsi="Verdana" w:cs="Calibri Light"/>
-          <w:bCs/>
-          <w:color w:val="292929"/>
-          <w:sz w:val="19"/>
-          <w:szCs w:val="19"/>
-        </w:rPr>
-        <w:t>hysics Olympics lab event</w:t>
-      </w:r>
-    </w:p>
-    <w:p>
-      <w:pPr>
-        <w:pStyle w:val="Heading3"/>
-        <w:tabs>
-          <w:tab w:val="right" w:pos="10773"/>
-        </w:tabs>
-        <w:spacing w:before="120"/>
-        <w:rPr>
-          <w:rFonts w:ascii="Verdana" w:hAnsi="Verdana" w:cs="Calibri Light"/>
-          <w:color w:val="5F5F5F"/>
-          <w:sz w:val="19"/>
-          <w:szCs w:val="19"/>
-        </w:rPr>
-      </w:pPr>
-      <w:r>
-        <w:rPr>
-          <w:rFonts w:ascii="Verdana" w:hAnsi="Verdana" w:cs="Calibri"/>
-          <w:b/>
-          <w:color w:val="000000" w:themeColor="text1"/>
-          <w:sz w:val="19"/>
-          <w:szCs w:val="19"/>
-        </w:rPr>
-        <w:t xml:space="preserve">Distinction in Senior </w:t>
-      </w:r>
-      <w:r>
-        <w:rPr>
-          <w:rFonts w:ascii="Verdana" w:hAnsi="Verdana" w:cs="Calibri"/>
-          <w:b/>
-          <w:color w:val="000000" w:themeColor="text1"/>
-          <w:sz w:val="19"/>
-          <w:szCs w:val="19"/>
-        </w:rPr>
-        <w:t>Canadian Com</w:t>
-      </w:r>
-      <w:r>
-        <w:rPr>
-          <w:rFonts w:ascii="Verdana" w:hAnsi="Verdana" w:cs="Calibri"/>
-          <w:b/>
-          <w:color w:val="000000" w:themeColor="text1"/>
-          <w:sz w:val="19"/>
-          <w:szCs w:val="19"/>
-        </w:rPr>
-        <w:t>p</w:t>
-      </w:r>
-      <w:r>
-        <w:rPr>
-          <w:rFonts w:ascii="Verdana" w:hAnsi="Verdana" w:cs="Calibri"/>
-          <w:b/>
-          <w:color w:val="000000" w:themeColor="text1"/>
-          <w:sz w:val="19"/>
-          <w:szCs w:val="19"/>
-        </w:rPr>
-        <w:t>uting Competition</w:t>
-      </w:r>
-      <w:r>
-        <w:rPr>
-          <w:rFonts w:ascii="Verdana" w:hAnsi="Verdana" w:cs="Arial"/>
-          <w:color w:val="5F5F5F"/>
-          <w:sz w:val="19"/>
-          <w:szCs w:val="19"/>
-        </w:rPr>
-        <w:tab/>
-      </w:r>
-      <w:r>
-        <w:rPr>
-          <w:rFonts w:ascii="Verdana" w:hAnsi="Verdana" w:cs="Arial"/>
-          <w:color w:val="5F5F5F"/>
-          <w:sz w:val="19"/>
-          <w:szCs w:val="19"/>
-        </w:rPr>
-        <w:t xml:space="preserve">Feb </w:t>
-      </w:r>
-      <w:r>
-        <w:rPr>
-          <w:rFonts w:ascii="Verdana" w:hAnsi="Verdana" w:cs="Calibri Light"/>
-          <w:color w:val="5F5F5F"/>
-          <w:sz w:val="19"/>
-          <w:szCs w:val="19"/>
-        </w:rPr>
-        <w:t>2018</w:t>
-      </w:r>
-    </w:p>
-    <w:p>
-      <w:pPr>
-        <w:pStyle w:val="ListBullet"/>
-        <w:spacing w:before="60" w:after="60" w:line="276" w:lineRule="auto"/>
-        <w:rPr>
-          <w:rFonts w:ascii="Verdana" w:hAnsi="Verdana" w:cs="Calibri Light"/>
-          <w:color w:val="292929"/>
-          <w:sz w:val="19"/>
-          <w:szCs w:val="19"/>
-        </w:rPr>
-      </w:pPr>
-      <w:r>
-        <w:rPr>
-          <w:rFonts w:ascii="Verdana" w:hAnsi="Verdana" w:cs="Calibri Light"/>
-          <w:color w:val="292929"/>
-          <w:sz w:val="19"/>
-          <w:szCs w:val="19"/>
-        </w:rPr>
-        <w:t>Achieved d</w:t>
-      </w:r>
-      <w:r>
-        <w:rPr>
-          <w:rFonts w:ascii="Verdana" w:hAnsi="Verdana" w:cs="Calibri Light"/>
-          <w:color w:val="292929"/>
-          <w:sz w:val="19"/>
-          <w:szCs w:val="19"/>
-        </w:rPr>
-        <w:t>istinction in Waterloo</w:t>
-      </w:r>
-      <w:r>
-        <w:rPr>
-          <w:rFonts w:ascii="Verdana" w:hAnsi="Verdana" w:cs="Calibri Light"/>
-          <w:color w:val="292929"/>
-          <w:sz w:val="19"/>
-          <w:szCs w:val="19"/>
-        </w:rPr>
-        <w:t>’s annual</w:t>
-      </w:r>
-      <w:r>
-        <w:rPr>
-          <w:rFonts w:ascii="Verdana" w:hAnsi="Verdana" w:cs="Calibri Light"/>
-          <w:color w:val="292929"/>
-          <w:sz w:val="19"/>
-          <w:szCs w:val="19"/>
-        </w:rPr>
-        <w:t xml:space="preserve"> Canadian Computing contest (Senior division)</w:t>
+        <w:t>Validation Number SG7MPFX2HE1E1MCJ</w:t>
       </w:r>
     </w:p>
     <w:p>
@@ -4259,7 +4107,7 @@
       </w:pPr>
     </w:pPrDefault>
   </w:docDefaults>
-  <w:latentStyles w:defLockedState="0" w:defUIPriority="99" w:defSemiHidden="0" w:defUnhideWhenUsed="0" w:defQFormat="0" w:count="375">
+  <w:latentStyles w:defLockedState="0" w:defUIPriority="99" w:defSemiHidden="0" w:defUnhideWhenUsed="0" w:defQFormat="0" w:count="377">
     <w:lsdException w:name="Normal" w:uiPriority="0" w:qFormat="1"/>
     <w:lsdException w:name="heading 1" w:uiPriority="9" w:qFormat="1"/>
     <w:lsdException w:name="heading 2" w:semiHidden="1" w:uiPriority="9" w:unhideWhenUsed="1" w:qFormat="1"/>
@@ -4365,7 +4213,6 @@
     <w:lsdException w:name="HTML Sample" w:semiHidden="1" w:unhideWhenUsed="1"/>
     <w:lsdException w:name="HTML Typewriter" w:semiHidden="1" w:unhideWhenUsed="1"/>
     <w:lsdException w:name="HTML Variable" w:semiHidden="1" w:unhideWhenUsed="1"/>
-    <w:lsdException w:name="Normal Table" w:semiHidden="1" w:unhideWhenUsed="1"/>
     <w:lsdException w:name="annotation subject" w:semiHidden="1" w:unhideWhenUsed="1"/>
     <w:lsdException w:name="No List" w:semiHidden="1" w:unhideWhenUsed="1"/>
     <w:lsdException w:name="Outline List 1" w:semiHidden="1" w:unhideWhenUsed="1"/>
@@ -4411,11 +4258,9 @@
     <w:lsdException w:name="Table Subtle 1" w:semiHidden="1" w:unhideWhenUsed="1"/>
     <w:lsdException w:name="Table Subtle 2" w:semiHidden="1" w:unhideWhenUsed="1"/>
     <w:lsdException w:name="Table Web 1" w:semiHidden="1" w:unhideWhenUsed="1"/>
-    <w:lsdException w:name="Table Web 2" w:semiHidden="1" w:unhideWhenUsed="1"/>
     <w:lsdException w:name="Table Web 3" w:semiHidden="1" w:unhideWhenUsed="1"/>
     <w:lsdException w:name="Balloon Text" w:semiHidden="1" w:unhideWhenUsed="1"/>
     <w:lsdException w:name="Table Grid" w:uiPriority="39"/>
-    <w:lsdException w:name="Table Theme" w:semiHidden="1" w:unhideWhenUsed="1"/>
     <w:lsdException w:name="Placeholder Text" w:semiHidden="1"/>
     <w:lsdException w:name="No Spacing" w:semiHidden="1" w:uiPriority="1" w:unhideWhenUsed="1" w:qFormat="1"/>
     <w:lsdException w:name="Light Shading" w:uiPriority="60"/>
@@ -4635,6 +4480,8 @@
     <w:lsdException w:name="Smart Hyperlink" w:semiHidden="1" w:unhideWhenUsed="1"/>
     <w:lsdException w:name="Hashtag" w:semiHidden="1" w:unhideWhenUsed="1"/>
     <w:lsdException w:name="Unresolved Mention" w:semiHidden="1" w:unhideWhenUsed="1"/>
+    <w:lsdException w:name="Smart Link" w:semiHidden="1" w:unhideWhenUsed="1"/>
+    <w:lsdException w:name="Smart Link Error" w:semiHidden="1" w:unhideWhenUsed="1"/>
   </w:latentStyles>
   <w:style w:type="paragraph" w:default="1" w:styleId="Normal">
     <w:name w:val="Normal"/>
@@ -6083,7 +5930,7 @@
 </file>
 
 <file path=customXml/itemProps2.xml><?xml version="1.0" encoding="utf-8"?>
-<ds:datastoreItem xmlns:ds="http://schemas.openxmlformats.org/officeDocument/2006/customXml" ds:itemID="{A74AE48F-0C79-426F-AFA6-DF0ED1F622BA}">
+<ds:datastoreItem xmlns:ds="http://schemas.openxmlformats.org/officeDocument/2006/customXml" ds:itemID="{B43E7074-4DF4-4C3D-96F1-C20677A55431}">
   <ds:schemaRefs>
     <ds:schemaRef ds:uri="http://schemas.openxmlformats.org/officeDocument/2006/bibliography"/>
   </ds:schemaRefs>
